--- a/Dokumentation/Vorlage_Lastenheft.docx
+++ b/Dokumentation/Vorlage_Lastenheft.docx
@@ -1,12 +1,10 @@
 
 <file path=word/document.xml><?xml version="1.0" encoding="utf-8"?>
-<w:document xmlns:o="urn:schemas-microsoft-com:office:office" xmlns:r="http://schemas.openxmlformats.org/officeDocument/2006/relationships" xmlns:v="urn:schemas-microsoft-com:vml" xmlns:w="http://schemas.openxmlformats.org/wordprocessingml/2006/main" xmlns:w10="urn:schemas-microsoft-com:office:word" xmlns:wp="http://schemas.openxmlformats.org/drawingml/2006/wordprocessingDrawing" xmlns:wps="http://schemas.microsoft.com/office/word/2010/wordprocessingShape" xmlns:wpg="http://schemas.microsoft.com/office/word/2010/wordprocessingGroup" xmlns:mc="http://schemas.openxmlformats.org/markup-compatibility/2006" xmlns:wp14="http://schemas.microsoft.com/office/word/2010/wordprocessingDrawing" xmlns:w14="http://schemas.microsoft.com/office/word/2010/wordml" mc:Ignorable="w14 wp14">
+<w:document xmlns:wpc="http://schemas.microsoft.com/office/word/2010/wordprocessingCanvas" xmlns:cx="http://schemas.microsoft.com/office/drawing/2014/chartex" xmlns:cx1="http://schemas.microsoft.com/office/drawing/2015/9/8/chartex" xmlns:cx2="http://schemas.microsoft.com/office/drawing/2015/10/21/chartex" xmlns:cx3="http://schemas.microsoft.com/office/drawing/2016/5/9/chartex" xmlns:cx4="http://schemas.microsoft.com/office/drawing/2016/5/10/chartex" xmlns:cx5="http://schemas.microsoft.com/office/drawing/2016/5/11/chartex" xmlns:cx6="http://schemas.microsoft.com/office/drawing/2016/5/12/chartex" xmlns:cx7="http://schemas.microsoft.com/office/drawing/2016/5/13/chartex" xmlns:cx8="http://schemas.microsoft.com/office/drawing/2016/5/14/chartex" xmlns:mc="http://schemas.openxmlformats.org/markup-compatibility/2006" xmlns:aink="http://schemas.microsoft.com/office/drawing/2016/ink" xmlns:am3d="http://schemas.microsoft.com/office/drawing/2017/model3d" xmlns:o="urn:schemas-microsoft-com:office:office" xmlns:r="http://schemas.openxmlformats.org/officeDocument/2006/relationships" xmlns:m="http://schemas.openxmlformats.org/officeDocument/2006/math" xmlns:v="urn:schemas-microsoft-com:vml" xmlns:wp14="http://schemas.microsoft.com/office/word/2010/wordprocessingDrawing" xmlns:wp="http://schemas.openxmlformats.org/drawingml/2006/wordprocessingDrawing" xmlns:w10="urn:schemas-microsoft-com:office:word" xmlns:w="http://schemas.openxmlformats.org/wordprocessingml/2006/main" xmlns:w14="http://schemas.microsoft.com/office/word/2010/wordml" xmlns:w15="http://schemas.microsoft.com/office/word/2012/wordml" xmlns:w16cid="http://schemas.microsoft.com/office/word/2016/wordml/cid" xmlns:w16se="http://schemas.microsoft.com/office/word/2015/wordml/symex" xmlns:wpg="http://schemas.microsoft.com/office/word/2010/wordprocessingGroup" xmlns:wpi="http://schemas.microsoft.com/office/word/2010/wordprocessingInk" xmlns:wne="http://schemas.microsoft.com/office/word/2006/wordml" xmlns:wps="http://schemas.microsoft.com/office/word/2010/wordprocessingShape" mc:Ignorable="w14 w15 w16se w16cid wp14">
   <w:body>
     <w:tbl>
       <w:tblPr>
         <w:tblW w:w="9072" w:type="dxa"/>
-        <w:jc w:val="left"/>
-        <w:tblInd w:w="0" w:type="dxa"/>
         <w:tblLayout w:type="fixed"/>
         <w:tblCellMar>
           <w:top w:w="55" w:type="dxa"/>
@@ -14,13 +12,13 @@
           <w:bottom w:w="55" w:type="dxa"/>
           <w:right w:w="55" w:type="dxa"/>
         </w:tblCellMar>
+        <w:tblLook w:val="0000" w:firstRow="0" w:lastRow="0" w:firstColumn="0" w:lastColumn="0" w:noHBand="0" w:noVBand="0"/>
       </w:tblPr>
       <w:tblGrid>
         <w:gridCol w:w="2099"/>
         <w:gridCol w:w="6973"/>
       </w:tblGrid>
       <w:tr>
-        <w:trPr/>
         <w:tc>
           <w:tcPr>
             <w:tcW w:w="9072" w:type="dxa"/>
@@ -31,32 +29,38 @@
               <w:bottom w:val="single" w:sz="2" w:space="0" w:color="000000"/>
               <w:right w:val="single" w:sz="2" w:space="0" w:color="000000"/>
             </w:tcBorders>
-            <w:shd w:fill="DDDDDD" w:val="clear"/>
+            <w:shd w:val="clear" w:color="auto" w:fill="DDDDDD"/>
           </w:tcPr>
           <w:p>
             <w:pPr>
               <w:pStyle w:val="Tabelleninhalt"/>
-              <w:bidi w:val="0"/>
-              <w:jc w:val="both"/>
-              <w:rPr>
-                <w:b/>
-                <w:b/>
-                <w:bCs/>
-                <w:sz w:val="21"/>
-              </w:rPr>
-            </w:pPr>
-            <w:r>
-              <w:rPr>
-                <w:b/>
-                <w:bCs/>
-              </w:rPr>
-              <w:t>Zielbestimmung (Lastenheft) für Sokoban3</w:t>
-            </w:r>
+              <w:jc w:val="both"/>
+              <w:rPr>
+                <w:b/>
+                <w:bCs/>
+                <w:sz w:val="21"/>
+              </w:rPr>
+            </w:pPr>
+            <w:r>
+              <w:rPr>
+                <w:b/>
+                <w:bCs/>
+              </w:rPr>
+              <w:t xml:space="preserve">Zielbestimmung (Lastenheft) für </w:t>
+            </w:r>
+            <w:bookmarkStart w:id="0" w:name="_GoBack"/>
+            <w:r>
+              <w:rPr>
+                <w:b/>
+                <w:bCs/>
+              </w:rPr>
+              <w:t>Sokoban3</w:t>
+            </w:r>
+            <w:bookmarkEnd w:id="0"/>
           </w:p>
         </w:tc>
       </w:tr>
       <w:tr>
-        <w:trPr/>
         <w:tc>
           <w:tcPr>
             <w:tcW w:w="2099" w:type="dxa"/>
@@ -64,28 +68,29 @@
               <w:left w:val="single" w:sz="2" w:space="0" w:color="000000"/>
               <w:bottom w:val="single" w:sz="2" w:space="0" w:color="000000"/>
             </w:tcBorders>
-            <w:shd w:fill="DDDDDD" w:val="clear"/>
+            <w:shd w:val="clear" w:color="auto" w:fill="DDDDDD"/>
           </w:tcPr>
           <w:p>
             <w:pPr>
               <w:pStyle w:val="Tabelleninhalt"/>
-              <w:bidi w:val="0"/>
-              <w:jc w:val="both"/>
-              <w:rPr>
-                <w:rFonts w:ascii="Arial" w:hAnsi="Arial"/>
-                <w:b/>
-                <w:b/>
-                <w:bCs/>
-                <w:sz w:val="22"/>
-              </w:rPr>
-            </w:pPr>
-            <w:r>
-              <w:rPr>
-                <w:b/>
-                <w:bCs/>
-                <w:sz w:val="22"/>
+              <w:jc w:val="both"/>
+              <w:rPr>
+                <w:b/>
+                <w:bCs/>
+              </w:rPr>
+            </w:pPr>
+            <w:r>
+              <w:rPr>
+                <w:b/>
+                <w:bCs/>
               </w:rPr>
               <w:t>Produkt</w:t>
+            </w:r>
+            <w:r>
+              <w:rPr>
+                <w:b/>
+                <w:bCs/>
+              </w:rPr>
               <w:softHyphen/>
               <w:t>beschreibung</w:t>
             </w:r>
@@ -103,21 +108,21 @@
           <w:p>
             <w:pPr>
               <w:pStyle w:val="Tabelleninhalt"/>
-              <w:bidi w:val="0"/>
-              <w:jc w:val="both"/>
-              <w:rPr>
-                <w:sz w:val="21"/>
-              </w:rPr>
-            </w:pPr>
-            <w:r>
-              <w:rPr/>
-              <w:t>Es wird ein Spiel nach dem Vorbild des japanischen Spieleklassikers der 80er Jahre „Sokoban” entwickelt, bei dem vom Spieler in einer von Level zu Level variierenden Miniwelt Kisten auf Zielfelder geschoben werden müssen.</w:t>
+              <w:jc w:val="both"/>
+              <w:rPr>
+                <w:sz w:val="21"/>
+              </w:rPr>
+            </w:pPr>
+            <w:r>
+              <w:t xml:space="preserve">Es wird ein Spiel nach dem Vorbild des japanischen Spieleklassikers der 80er Jahre „Sokoban” entwickelt, bei dem vom Spieler in einer von Level zu Level variierenden Miniwelt Kisten auf </w:t>
+            </w:r>
+            <w:r>
+              <w:t>Zielfelder geschoben werden müssen.</w:t>
             </w:r>
           </w:p>
         </w:tc>
       </w:tr>
       <w:tr>
-        <w:trPr/>
         <w:tc>
           <w:tcPr>
             <w:tcW w:w="2099" w:type="dxa"/>
@@ -125,15 +130,13 @@
               <w:left w:val="single" w:sz="2" w:space="0" w:color="000000"/>
               <w:bottom w:val="single" w:sz="2" w:space="0" w:color="000000"/>
             </w:tcBorders>
-            <w:shd w:fill="DDDDDD" w:val="clear"/>
+            <w:shd w:val="clear" w:color="auto" w:fill="DDDDDD"/>
           </w:tcPr>
           <w:p>
             <w:pPr>
               <w:pStyle w:val="Tabelleninhalt"/>
-              <w:bidi w:val="0"/>
-              <w:jc w:val="both"/>
-              <w:rPr>
-                <w:b/>
+              <w:jc w:val="both"/>
+              <w:rPr>
                 <w:b/>
                 <w:bCs/>
                 <w:sz w:val="21"/>
@@ -164,14 +167,12 @@
                 <w:ilvl w:val="0"/>
                 <w:numId w:val="1"/>
               </w:numPr>
-              <w:bidi w:val="0"/>
-              <w:jc w:val="both"/>
-              <w:rPr>
-                <w:sz w:val="21"/>
-              </w:rPr>
-            </w:pPr>
-            <w:r>
-              <w:rPr/>
+              <w:jc w:val="both"/>
+              <w:rPr>
+                <w:sz w:val="21"/>
+              </w:rPr>
+            </w:pPr>
+            <w:r>
               <w:t>Eine Spielfigur bewegt Kisten auf dafür vorgesehene Zielfelder. Es gibt keine Vorgabe, auf welche Zielfelder die Kisten verschoben werden müssen.</w:t>
             </w:r>
           </w:p>
@@ -182,15 +183,16 @@
                 <w:ilvl w:val="0"/>
                 <w:numId w:val="1"/>
               </w:numPr>
-              <w:bidi w:val="0"/>
-              <w:jc w:val="both"/>
-              <w:rPr>
-                <w:sz w:val="21"/>
-              </w:rPr>
-            </w:pPr>
-            <w:r>
-              <w:rPr/>
-              <w:t xml:space="preserve">Kisten können nur geschoben, nicht gezogen werden. Das Verschieben mehrerer Kisten gleichzeitig ist nicht möglich. </w:t>
+              <w:jc w:val="both"/>
+              <w:rPr>
+                <w:sz w:val="21"/>
+              </w:rPr>
+            </w:pPr>
+            <w:r>
+              <w:t>Kisten können nur geschoben, nicht gezogen werden. Das Vers</w:t>
+            </w:r>
+            <w:r>
+              <w:t xml:space="preserve">chieben mehrerer Kisten gleichzeitig ist nicht möglich. </w:t>
             </w:r>
           </w:p>
           <w:p>
@@ -200,14 +202,12 @@
                 <w:ilvl w:val="0"/>
                 <w:numId w:val="1"/>
               </w:numPr>
-              <w:bidi w:val="0"/>
-              <w:jc w:val="both"/>
-              <w:rPr>
-                <w:sz w:val="21"/>
-              </w:rPr>
-            </w:pPr>
-            <w:r>
-              <w:rPr/>
+              <w:jc w:val="both"/>
+              <w:rPr>
+                <w:sz w:val="21"/>
+              </w:rPr>
+            </w:pPr>
+            <w:r>
               <w:t>Alle Objekte (Spielfigur, Kisten) können nur nach oben, unten, links, rechts verschoben werden, diagonale Züge sind nicht möglich.</w:t>
             </w:r>
           </w:p>
@@ -218,15 +218,16 @@
                 <w:ilvl w:val="0"/>
                 <w:numId w:val="1"/>
               </w:numPr>
-              <w:bidi w:val="0"/>
-              <w:jc w:val="both"/>
-              <w:rPr>
-                <w:sz w:val="21"/>
-              </w:rPr>
-            </w:pPr>
-            <w:r>
-              <w:rPr/>
-              <w:t>Das Spielfeld ist durch Mauern begrenzt. Diese strukturieren auch das Innere des Spielfeldes. Die Mauern können durch den Spieler nicht manipuliert werden.</w:t>
+              <w:jc w:val="both"/>
+              <w:rPr>
+                <w:sz w:val="21"/>
+              </w:rPr>
+            </w:pPr>
+            <w:r>
+              <w:t>Das Spielfeld ist durch Mauern begrenzt. Diese strukturieren auch da</w:t>
+            </w:r>
+            <w:r>
+              <w:t>s Innere des Spielfeldes. Die Mauern können durch den Spieler nicht manipuliert werden.</w:t>
             </w:r>
           </w:p>
           <w:p>
@@ -236,23 +237,13 @@
                 <w:ilvl w:val="0"/>
                 <w:numId w:val="1"/>
               </w:numPr>
-              <w:bidi w:val="0"/>
-              <w:jc w:val="both"/>
-              <w:rPr>
-                <w:sz w:val="21"/>
-              </w:rPr>
-            </w:pPr>
-            <w:r>
-              <w:rPr/>
-              <w:t>Der Spieler steuert seinen Sokoban (japan</w:t>
-            </w:r>
-            <w:r>
-              <w:rPr/>
-              <w:t>isch</w:t>
-            </w:r>
-            <w:r>
-              <w:rPr/>
-              <w:t>: Lagerist) über die Tastatur.</w:t>
+              <w:jc w:val="both"/>
+              <w:rPr>
+                <w:sz w:val="21"/>
+              </w:rPr>
+            </w:pPr>
+            <w:r>
+              <w:t>Der Spieler steuert seinen Sokoban (japanisch: Lagerist) über die Tastatur.</w:t>
             </w:r>
           </w:p>
           <w:p>
@@ -262,25 +253,18 @@
                 <w:ilvl w:val="0"/>
                 <w:numId w:val="1"/>
               </w:numPr>
-              <w:bidi w:val="0"/>
-              <w:jc w:val="both"/>
-              <w:rPr>
-                <w:sz w:val="21"/>
-              </w:rPr>
-            </w:pPr>
-            <w:r>
-              <w:rPr/>
-              <w:t xml:space="preserve">Es gibt einen </w:t>
-            </w:r>
-            <w:r>
-              <w:rPr/>
-              <w:t>Start- und Endbildschirm.</w:t>
+              <w:jc w:val="both"/>
+              <w:rPr>
+                <w:sz w:val="21"/>
+              </w:rPr>
+            </w:pPr>
+            <w:r>
+              <w:t>Es gibt einen Start- und Endbildschirm.</w:t>
             </w:r>
           </w:p>
         </w:tc>
       </w:tr>
       <w:tr>
-        <w:trPr/>
         <w:tc>
           <w:tcPr>
             <w:tcW w:w="2099" w:type="dxa"/>
@@ -288,15 +272,13 @@
               <w:left w:val="single" w:sz="2" w:space="0" w:color="000000"/>
               <w:bottom w:val="single" w:sz="2" w:space="0" w:color="000000"/>
             </w:tcBorders>
-            <w:shd w:fill="DDDDDD" w:val="clear"/>
+            <w:shd w:val="clear" w:color="auto" w:fill="DDDDDD"/>
           </w:tcPr>
           <w:p>
             <w:pPr>
               <w:pStyle w:val="Tabelleninhalt"/>
-              <w:bidi w:val="0"/>
-              <w:jc w:val="both"/>
-              <w:rPr>
-                <w:b/>
+              <w:jc w:val="both"/>
+              <w:rPr>
                 <w:b/>
                 <w:bCs/>
                 <w:sz w:val="21"/>
@@ -327,21 +309,13 @@
                 <w:ilvl w:val="0"/>
                 <w:numId w:val="1"/>
               </w:numPr>
-              <w:bidi w:val="0"/>
-              <w:jc w:val="both"/>
-              <w:rPr/>
-            </w:pPr>
-            <w:r>
-              <w:rPr/>
-              <w:t xml:space="preserve">Zusätzlich kann das grundlegende Spielprinzip dahingehend erweitert werden, dass neben dem reinen Bewältigen der Level auch die Minimierung der Schritte ein Ziel ist. Auch wäre die Implementierung eines </w:t>
-            </w:r>
-            <w:r>
-              <w:rPr/>
-              <w:t>Zählers</w:t>
-            </w:r>
-            <w:r>
-              <w:rPr/>
-              <w:t xml:space="preserve"> möglich. Dazu wäre jeweils eine entsprechende Anzeige vonnöten.</w:t>
+              <w:jc w:val="both"/>
+            </w:pPr>
+            <w:r>
+              <w:t>Zusätzlich kann das grundlegende Spielprinzip dahingehend erweitert werden, dass neben dem reinen Bewältigen der Level auch die Minimierung der Schritte ein Ziel ist. Auch wäre die Implementierung eines Zählers möglich. Dazu wäre jeweils eine entsprechende</w:t>
+            </w:r>
+            <w:r>
+              <w:t xml:space="preserve"> Anzeige vonnöten.</w:t>
             </w:r>
           </w:p>
           <w:p>
@@ -351,14 +325,12 @@
                 <w:ilvl w:val="0"/>
                 <w:numId w:val="1"/>
               </w:numPr>
-              <w:bidi w:val="0"/>
-              <w:jc w:val="both"/>
-              <w:rPr>
-                <w:sz w:val="21"/>
-              </w:rPr>
-            </w:pPr>
-            <w:r>
-              <w:rPr/>
+              <w:jc w:val="both"/>
+              <w:rPr>
+                <w:sz w:val="21"/>
+              </w:rPr>
+            </w:pPr>
+            <w:r>
               <w:t>Möglich wäre auch, wie in der ursprünglichen Version eine “Undo”-Funktion einzubauen, um den letzten Schritt (bzw. alle gemachten Schritte) zurückzunehmen, wenn ein Fehler entdeckt wird.</w:t>
             </w:r>
           </w:p>
@@ -369,15 +341,16 @@
                 <w:ilvl w:val="0"/>
                 <w:numId w:val="1"/>
               </w:numPr>
-              <w:bidi w:val="0"/>
-              <w:jc w:val="both"/>
-              <w:rPr>
-                <w:sz w:val="21"/>
-              </w:rPr>
-            </w:pPr>
-            <w:r>
-              <w:rPr/>
-              <w:t>Eine Möglichkeit, Spielstände zu speichern, könnte eingerichtet werden.</w:t>
+              <w:jc w:val="both"/>
+              <w:rPr>
+                <w:sz w:val="21"/>
+              </w:rPr>
+            </w:pPr>
+            <w:r>
+              <w:t>Eine Möglichkeit, Spielstände zu speichern, könnte</w:t>
+            </w:r>
+            <w:r>
+              <w:t xml:space="preserve"> eingerichtet werden.</w:t>
             </w:r>
           </w:p>
           <w:p>
@@ -387,14 +360,12 @@
                 <w:ilvl w:val="0"/>
                 <w:numId w:val="1"/>
               </w:numPr>
-              <w:bidi w:val="0"/>
-              <w:jc w:val="both"/>
-              <w:rPr>
-                <w:sz w:val="21"/>
-              </w:rPr>
-            </w:pPr>
-            <w:r>
-              <w:rPr/>
+              <w:jc w:val="both"/>
+              <w:rPr>
+                <w:sz w:val="21"/>
+              </w:rPr>
+            </w:pPr>
+            <w:r>
               <w:t>Anpassung der Größe an verschiedene Auflösungen.</w:t>
             </w:r>
           </w:p>
@@ -405,21 +376,18 @@
                 <w:ilvl w:val="0"/>
                 <w:numId w:val="1"/>
               </w:numPr>
-              <w:bidi w:val="0"/>
-              <w:jc w:val="both"/>
-              <w:rPr>
-                <w:sz w:val="21"/>
-              </w:rPr>
-            </w:pPr>
-            <w:r>
-              <w:rPr/>
+              <w:jc w:val="both"/>
+              <w:rPr>
+                <w:sz w:val="21"/>
+              </w:rPr>
+            </w:pPr>
+            <w:r>
               <w:t>Die Bereitstellung eines Level-Editors zum Erstellen eigener Level stellt ebenfalls eine wünschenswerte Erweiterung dar.</w:t>
             </w:r>
           </w:p>
         </w:tc>
       </w:tr>
       <w:tr>
-        <w:trPr/>
         <w:tc>
           <w:tcPr>
             <w:tcW w:w="2099" w:type="dxa"/>
@@ -427,15 +395,13 @@
               <w:left w:val="single" w:sz="2" w:space="0" w:color="000000"/>
               <w:bottom w:val="single" w:sz="2" w:space="0" w:color="000000"/>
             </w:tcBorders>
-            <w:shd w:fill="DDDDDD" w:val="clear"/>
+            <w:shd w:val="clear" w:color="auto" w:fill="DDDDDD"/>
           </w:tcPr>
           <w:p>
             <w:pPr>
               <w:pStyle w:val="Tabelleninhalt"/>
-              <w:bidi w:val="0"/>
-              <w:jc w:val="both"/>
-              <w:rPr>
-                <w:b/>
+              <w:jc w:val="both"/>
+              <w:rPr>
                 <w:b/>
                 <w:bCs/>
                 <w:sz w:val="21"/>
@@ -447,6 +413,12 @@
                 <w:bCs/>
               </w:rPr>
               <w:t>Abgrenzungs</w:t>
+            </w:r>
+            <w:r>
+              <w:rPr>
+                <w:b/>
+                <w:bCs/>
+              </w:rPr>
               <w:softHyphen/>
               <w:t>kriterien</w:t>
             </w:r>
@@ -463,108 +435,94 @@
           </w:tcPr>
           <w:p>
             <w:pPr>
-              <w:pStyle w:val="Normal"/>
               <w:numPr>
                 <w:ilvl w:val="0"/>
                 <w:numId w:val="1"/>
               </w:numPr>
-              <w:bidi w:val="0"/>
-              <w:snapToGrid w:val="false"/>
-              <w:jc w:val="left"/>
+              <w:snapToGrid w:val="0"/>
+              <w:rPr>
+                <w:rFonts w:ascii="Liberation Sans" w:hAnsi="Liberation Sans" w:cs="Liberation Serif" w:hint="eastAsia"/>
+                <w:sz w:val="24"/>
+              </w:rPr>
+            </w:pPr>
+            <w:r>
               <w:rPr>
                 <w:rFonts w:ascii="Liberation Sans" w:hAnsi="Liberation Sans" w:cs="Liberation Serif"/>
                 <w:sz w:val="24"/>
-                <w:szCs w:val="24"/>
-              </w:rPr>
-            </w:pPr>
-            <w:r>
-              <w:rPr>
-                <w:rFonts w:cs="Liberation Serif" w:ascii="Liberation Sans" w:hAnsi="Liberation Sans"/>
-                <w:sz w:val="24"/>
-                <w:szCs w:val="24"/>
               </w:rPr>
               <w:t>Die Spielfeldgröße ist nicht veränderbar.</w:t>
             </w:r>
           </w:p>
           <w:p>
             <w:pPr>
-              <w:pStyle w:val="Normal"/>
               <w:numPr>
                 <w:ilvl w:val="0"/>
                 <w:numId w:val="1"/>
               </w:numPr>
-              <w:bidi w:val="0"/>
-              <w:snapToGrid w:val="false"/>
-              <w:jc w:val="left"/>
+              <w:snapToGrid w:val="0"/>
+              <w:rPr>
+                <w:rFonts w:ascii="Liberation Sans" w:hAnsi="Liberation Sans" w:cs="Liberation Serif" w:hint="eastAsia"/>
+                <w:sz w:val="24"/>
+              </w:rPr>
+            </w:pPr>
+            <w:r>
               <w:rPr>
                 <w:rFonts w:ascii="Liberation Sans" w:hAnsi="Liberation Sans" w:cs="Liberation Serif"/>
                 <w:sz w:val="24"/>
-                <w:szCs w:val="24"/>
-              </w:rPr>
-            </w:pPr>
-            <w:r>
-              <w:rPr>
-                <w:rFonts w:cs="Liberation Serif" w:ascii="Liberation Sans" w:hAnsi="Liberation Sans"/>
-                <w:sz w:val="24"/>
-                <w:szCs w:val="24"/>
               </w:rPr>
               <w:t>Ein Mehrspielermodus soll nicht implementiert werden, da dies der Grundidee des Spiels zuwiderläuft.</w:t>
             </w:r>
           </w:p>
           <w:p>
             <w:pPr>
-              <w:pStyle w:val="Normal"/>
               <w:numPr>
                 <w:ilvl w:val="0"/>
                 <w:numId w:val="1"/>
               </w:numPr>
-              <w:bidi w:val="0"/>
-              <w:snapToGrid w:val="false"/>
-              <w:jc w:val="left"/>
+              <w:snapToGrid w:val="0"/>
+              <w:rPr>
+                <w:rFonts w:ascii="Liberation Sans" w:hAnsi="Liberation Sans" w:cs="Liberation Serif" w:hint="eastAsia"/>
+                <w:sz w:val="24"/>
+              </w:rPr>
+            </w:pPr>
+            <w:r>
               <w:rPr>
                 <w:rFonts w:ascii="Liberation Sans" w:hAnsi="Liberation Sans" w:cs="Liberation Serif"/>
                 <w:sz w:val="24"/>
-                <w:szCs w:val="24"/>
-              </w:rPr>
-            </w:pPr>
-            <w:r>
-              <w:rPr>
-                <w:rFonts w:cs="Liberation Serif" w:ascii="Liberation Sans" w:hAnsi="Liberation Sans"/>
-                <w:sz w:val="24"/>
-                <w:szCs w:val="24"/>
               </w:rPr>
               <w:t xml:space="preserve">Auf eine Implementierung für Joystick wird wegen zunehmend geringer Verbreitung verzichtet. </w:t>
             </w:r>
           </w:p>
           <w:p>
             <w:pPr>
-              <w:pStyle w:val="Normal"/>
               <w:numPr>
                 <w:ilvl w:val="0"/>
                 <w:numId w:val="1"/>
               </w:numPr>
-              <w:bidi w:val="0"/>
-              <w:snapToGrid w:val="false"/>
-              <w:jc w:val="left"/>
+              <w:snapToGrid w:val="0"/>
+              <w:rPr>
+                <w:rFonts w:ascii="Liberation Sans" w:hAnsi="Liberation Sans" w:cs="Liberation Serif" w:hint="eastAsia"/>
+                <w:sz w:val="24"/>
+              </w:rPr>
+            </w:pPr>
+            <w:r>
               <w:rPr>
                 <w:rFonts w:ascii="Liberation Sans" w:hAnsi="Liberation Sans" w:cs="Liberation Serif"/>
                 <w:sz w:val="24"/>
-                <w:szCs w:val="24"/>
-              </w:rPr>
-            </w:pPr>
-            <w:r>
-              <w:rPr>
-                <w:rFonts w:cs="Liberation Serif" w:ascii="Liberation Sans" w:hAnsi="Liberation Sans"/>
+              </w:rPr>
+              <w:t xml:space="preserve">Es gibt keine Cheats für das Spiel (z.B. Ziehen einer Kiste, </w:t>
+            </w:r>
+            <w:r>
+              <w:rPr>
+                <w:rFonts w:ascii="Liberation Sans" w:hAnsi="Liberation Sans" w:cs="Liberation Serif"/>
                 <w:sz w:val="24"/>
-                <w:szCs w:val="24"/>
-              </w:rPr>
-              <w:t>Es gibt keine Cheats für das Spiel (z.B. Ziehen einer Kiste, Bewegen von zwei Kisten etc.).</w:t>
+              </w:rPr>
+              <w:t>Bewegen von zwei Kisten etc.).</w:t>
             </w:r>
           </w:p>
         </w:tc>
       </w:tr>
       <w:tr>
-        <w:trPr/>
         <w:tc>
           <w:tcPr>
             <w:tcW w:w="9072" w:type="dxa"/>
@@ -574,15 +532,13 @@
               <w:bottom w:val="single" w:sz="2" w:space="0" w:color="000000"/>
               <w:right w:val="single" w:sz="2" w:space="0" w:color="000000"/>
             </w:tcBorders>
-            <w:shd w:fill="DDDDDD" w:val="clear"/>
+            <w:shd w:val="clear" w:color="auto" w:fill="DDDDDD"/>
           </w:tcPr>
           <w:p>
             <w:pPr>
               <w:pStyle w:val="Tabelleninhalt"/>
-              <w:bidi w:val="0"/>
-              <w:jc w:val="both"/>
-              <w:rPr>
-                <w:b/>
+              <w:jc w:val="both"/>
+              <w:rPr>
                 <w:b/>
                 <w:bCs/>
                 <w:sz w:val="21"/>
@@ -599,7 +555,6 @@
         </w:tc>
       </w:tr>
       <w:tr>
-        <w:trPr/>
         <w:tc>
           <w:tcPr>
             <w:tcW w:w="2099" w:type="dxa"/>
@@ -607,28 +562,29 @@
               <w:left w:val="single" w:sz="2" w:space="0" w:color="000000"/>
               <w:bottom w:val="single" w:sz="2" w:space="0" w:color="000000"/>
             </w:tcBorders>
-            <w:shd w:fill="DDDDDD" w:val="clear"/>
+            <w:shd w:val="clear" w:color="auto" w:fill="DDDDDD"/>
           </w:tcPr>
           <w:p>
             <w:pPr>
               <w:pStyle w:val="Tabelleninhalt"/>
-              <w:bidi w:val="0"/>
-              <w:jc w:val="both"/>
-              <w:rPr>
-                <w:rFonts w:ascii="Arial" w:hAnsi="Arial"/>
-                <w:b/>
-                <w:b/>
-                <w:bCs/>
-                <w:sz w:val="22"/>
-              </w:rPr>
-            </w:pPr>
-            <w:r>
-              <w:rPr>
-                <w:b/>
-                <w:bCs/>
-                <w:sz w:val="22"/>
+              <w:jc w:val="both"/>
+              <w:rPr>
+                <w:b/>
+                <w:bCs/>
+              </w:rPr>
+            </w:pPr>
+            <w:r>
+              <w:rPr>
+                <w:b/>
+                <w:bCs/>
               </w:rPr>
               <w:t>Anwendungs</w:t>
+            </w:r>
+            <w:r>
+              <w:rPr>
+                <w:b/>
+                <w:bCs/>
+              </w:rPr>
               <w:softHyphen/>
               <w:t>bereiche</w:t>
             </w:r>
@@ -646,21 +602,18 @@
           <w:p>
             <w:pPr>
               <w:pStyle w:val="Tabelleninhalt"/>
-              <w:bidi w:val="0"/>
-              <w:jc w:val="both"/>
-              <w:rPr>
-                <w:sz w:val="21"/>
-              </w:rPr>
-            </w:pPr>
-            <w:r>
-              <w:rPr/>
+              <w:jc w:val="both"/>
+              <w:rPr>
+                <w:sz w:val="21"/>
+              </w:rPr>
+            </w:pPr>
+            <w:r>
               <w:t>Das Spiel ist zu Unterhaltungszwecken und zum Trainieren von logischem, bzw. vorausschauendem Denken sowie visuellem Vorstellungsvermögen entwickelt worden.</w:t>
             </w:r>
           </w:p>
         </w:tc>
       </w:tr>
       <w:tr>
-        <w:trPr/>
         <w:tc>
           <w:tcPr>
             <w:tcW w:w="2099" w:type="dxa"/>
@@ -668,15 +621,13 @@
               <w:left w:val="single" w:sz="2" w:space="0" w:color="000000"/>
               <w:bottom w:val="single" w:sz="2" w:space="0" w:color="000000"/>
             </w:tcBorders>
-            <w:shd w:fill="DDDDDD" w:val="clear"/>
+            <w:shd w:val="clear" w:color="auto" w:fill="DDDDDD"/>
           </w:tcPr>
           <w:p>
             <w:pPr>
               <w:pStyle w:val="Tabelleninhalt"/>
-              <w:bidi w:val="0"/>
-              <w:jc w:val="both"/>
-              <w:rPr>
-                <w:b/>
+              <w:jc w:val="both"/>
+              <w:rPr>
                 <w:b/>
                 <w:bCs/>
                 <w:sz w:val="21"/>
@@ -703,21 +654,24 @@
           <w:p>
             <w:pPr>
               <w:pStyle w:val="Tabelleninhalt"/>
-              <w:bidi w:val="0"/>
-              <w:jc w:val="both"/>
-              <w:rPr>
-                <w:sz w:val="21"/>
-              </w:rPr>
-            </w:pPr>
-            <w:r>
-              <w:rPr/>
-              <w:t>Alle Altersgruppen, die die notwendigen Voraussetzungen (Tastaturbedienung, Hand-Auge-Koordination, gewisses Maß an logischem Denken etc.) mitbringen, können prinzipiell von Sokoban fasziniert sein. Der Schwierigkeitsgrad des jeweiligen Levels setzt natürliche Grenzen. Im Spiel gibt es keine expliziten Inhalte.</w:t>
+              <w:jc w:val="both"/>
+              <w:rPr>
+                <w:sz w:val="21"/>
+              </w:rPr>
+            </w:pPr>
+            <w:r>
+              <w:t xml:space="preserve">Alle </w:t>
+            </w:r>
+            <w:r>
+              <w:t xml:space="preserve">Altersgruppen, die die notwendigen Voraussetzungen (Tastaturbedienung, Hand-Auge-Koordination, gewisses Maß an logischem Denken etc.) mitbringen, können prinzipiell von Sokoban fasziniert sein. Der Schwierigkeitsgrad des jeweiligen Levels setzt natürliche </w:t>
+            </w:r>
+            <w:r>
+              <w:t>Grenzen. Im Spiel gibt es keine expliziten Inhalte.</w:t>
             </w:r>
           </w:p>
         </w:tc>
       </w:tr>
       <w:tr>
-        <w:trPr/>
         <w:tc>
           <w:tcPr>
             <w:tcW w:w="2099" w:type="dxa"/>
@@ -725,15 +679,13 @@
               <w:left w:val="single" w:sz="2" w:space="0" w:color="000000"/>
               <w:bottom w:val="single" w:sz="2" w:space="0" w:color="000000"/>
             </w:tcBorders>
-            <w:shd w:fill="DDDDDD" w:val="clear"/>
+            <w:shd w:val="clear" w:color="auto" w:fill="DDDDDD"/>
           </w:tcPr>
           <w:p>
             <w:pPr>
               <w:pStyle w:val="Tabelleninhalt"/>
-              <w:bidi w:val="0"/>
-              <w:jc w:val="both"/>
-              <w:rPr>
-                <w:b/>
+              <w:jc w:val="both"/>
+              <w:rPr>
                 <w:b/>
                 <w:bCs/>
                 <w:sz w:val="21"/>
@@ -745,6 +697,12 @@
                 <w:bCs/>
               </w:rPr>
               <w:t>Benutzer</w:t>
+            </w:r>
+            <w:r>
+              <w:rPr>
+                <w:b/>
+                <w:bCs/>
+              </w:rPr>
               <w:softHyphen/>
               <w:t>oberfläche</w:t>
             </w:r>
@@ -761,21 +719,16 @@
           </w:tcPr>
           <w:p>
             <w:pPr>
-              <w:pStyle w:val="Normal"/>
-              <w:bidi w:val="0"/>
-              <w:snapToGrid w:val="false"/>
-              <w:jc w:val="left"/>
+              <w:snapToGrid w:val="0"/>
+              <w:rPr>
+                <w:rFonts w:ascii="Liberation Sans" w:hAnsi="Liberation Sans" w:cs="Liberation Serif" w:hint="eastAsia"/>
+                <w:sz w:val="24"/>
+              </w:rPr>
+            </w:pPr>
+            <w:r>
               <w:rPr>
                 <w:rFonts w:ascii="Liberation Sans" w:hAnsi="Liberation Sans" w:cs="Liberation Serif"/>
                 <w:sz w:val="24"/>
-                <w:szCs w:val="24"/>
-              </w:rPr>
-            </w:pPr>
-            <w:r>
-              <w:rPr>
-                <w:rFonts w:cs="Liberation Serif" w:ascii="Liberation Sans" w:hAnsi="Liberation Sans"/>
-                <w:sz w:val="24"/>
-                <w:szCs w:val="24"/>
               </w:rPr>
               <w:t>Sokoban wird auf der graphischen Benutzeroberfläche des gfx-Moduls gespielt.</w:t>
             </w:r>
@@ -784,7 +737,7 @@
       </w:tr>
       <w:tr>
         <w:trPr>
-          <w:cantSplit w:val="true"/>
+          <w:cantSplit/>
         </w:trPr>
         <w:tc>
           <w:tcPr>
@@ -793,26 +746,31 @@
               <w:left w:val="single" w:sz="2" w:space="0" w:color="000000"/>
               <w:bottom w:val="single" w:sz="2" w:space="0" w:color="000000"/>
             </w:tcBorders>
-            <w:shd w:fill="DDDDDD" w:val="clear"/>
+            <w:shd w:val="clear" w:color="auto" w:fill="DDDDDD"/>
           </w:tcPr>
           <w:p>
             <w:pPr>
               <w:pStyle w:val="Tabelleninhalt"/>
-              <w:bidi w:val="0"/>
-              <w:jc w:val="both"/>
-              <w:rPr>
-                <w:b/>
-                <w:b/>
-                <w:bCs/>
-                <w:sz w:val="21"/>
-              </w:rPr>
-            </w:pPr>
-            <w:r>
-              <w:rPr>
-                <w:b/>
-                <w:bCs/>
-              </w:rPr>
+              <w:jc w:val="both"/>
+              <w:rPr>
+                <w:b/>
+                <w:bCs/>
+                <w:sz w:val="21"/>
+              </w:rPr>
+            </w:pPr>
+            <w:r>
+              <w:rPr>
+                <w:b/>
+                <w:bCs/>
+              </w:rPr>
+              <w:lastRenderedPageBreak/>
               <w:t>Gesetze, Normen, Sicherheitsanfor</w:t>
+            </w:r>
+            <w:r>
+              <w:rPr>
+                <w:b/>
+                <w:bCs/>
+              </w:rPr>
               <w:softHyphen/>
               <w:t>derungen, Plattform-abhängigkeiten, ...</w:t>
             </w:r>
@@ -830,35 +788,36 @@
           <w:p>
             <w:pPr>
               <w:pStyle w:val="Tabelleninhalt"/>
-              <w:bidi w:val="0"/>
-              <w:jc w:val="both"/>
-              <w:rPr>
-                <w:sz w:val="21"/>
-              </w:rPr>
-            </w:pPr>
-            <w:r>
-              <w:rPr/>
-              <w:t>Die Ausführung des Spiels erfolgt plattformunabhängig, sofern das gfx-Paket in einer Go-Entwicklungsumgebung vorhanden ist.</w:t>
-            </w:r>
-          </w:p>
-          <w:p>
-            <w:pPr>
-              <w:pStyle w:val="Tabelleninhalt"/>
-              <w:bidi w:val="0"/>
-              <w:jc w:val="both"/>
-              <w:rPr>
-                <w:sz w:val="21"/>
-              </w:rPr>
-            </w:pPr>
-            <w:r>
-              <w:rPr/>
-              <w:t>Bei der Gestaltung der Level sind die gesetzlichen Bestimmungen bezüglich urheberrechtlich geschützter Level einzuhalten. Wir gestalten daher die Levels selbst, um keine Urheberrechte zu verletzen.</w:t>
+              <w:jc w:val="both"/>
+              <w:rPr>
+                <w:sz w:val="21"/>
+              </w:rPr>
+            </w:pPr>
+            <w:r>
+              <w:t>Die Ausführung des Spiels erfol</w:t>
+            </w:r>
+            <w:r>
+              <w:t>gt plattformunabhängig, sofern das gfx-Paket in einer Go-Entwicklungsumgebung vorhanden ist.</w:t>
+            </w:r>
+          </w:p>
+          <w:p>
+            <w:pPr>
+              <w:pStyle w:val="Tabelleninhalt"/>
+              <w:jc w:val="both"/>
+              <w:rPr>
+                <w:sz w:val="21"/>
+              </w:rPr>
+            </w:pPr>
+            <w:r>
+              <w:t>Bei der Gestaltung der Level sind die gesetzlichen Bestimmungen bezüglich urheberrechtlich geschützter Level einzuhalten. Wir gestalten daher die Levels selbst, um</w:t>
+            </w:r>
+            <w:r>
+              <w:t xml:space="preserve"> keine Urheberrechte zu verletzen.</w:t>
             </w:r>
           </w:p>
         </w:tc>
       </w:tr>
       <w:tr>
-        <w:trPr/>
         <w:tc>
           <w:tcPr>
             <w:tcW w:w="9072" w:type="dxa"/>
@@ -868,15 +827,13 @@
               <w:bottom w:val="single" w:sz="2" w:space="0" w:color="000000"/>
               <w:right w:val="single" w:sz="2" w:space="0" w:color="000000"/>
             </w:tcBorders>
-            <w:shd w:fill="DDDDDD" w:val="clear"/>
+            <w:shd w:val="clear" w:color="auto" w:fill="DDDDDD"/>
           </w:tcPr>
           <w:p>
             <w:pPr>
               <w:pStyle w:val="Tabelleninhalt"/>
-              <w:bidi w:val="0"/>
-              <w:jc w:val="both"/>
-              <w:rPr>
-                <w:b/>
+              <w:jc w:val="both"/>
+              <w:rPr>
                 <w:b/>
                 <w:bCs/>
                 <w:sz w:val="21"/>
@@ -893,7 +850,6 @@
         </w:tc>
       </w:tr>
       <w:tr>
-        <w:trPr/>
         <w:tc>
           <w:tcPr>
             <w:tcW w:w="2099" w:type="dxa"/>
@@ -901,15 +857,13 @@
               <w:left w:val="single" w:sz="2" w:space="0" w:color="000000"/>
               <w:bottom w:val="single" w:sz="2" w:space="0" w:color="000000"/>
             </w:tcBorders>
-            <w:shd w:fill="DDDDDD" w:val="clear"/>
+            <w:shd w:val="clear" w:color="auto" w:fill="DDDDDD"/>
           </w:tcPr>
           <w:p>
             <w:pPr>
               <w:pStyle w:val="Tabelleninhalt"/>
-              <w:bidi w:val="0"/>
-              <w:jc w:val="both"/>
-              <w:rPr>
-                <w:b/>
+              <w:jc w:val="both"/>
+              <w:rPr>
                 <w:b/>
                 <w:bCs/>
                 <w:sz w:val="21"/>
@@ -936,49 +890,42 @@
           <w:p>
             <w:pPr>
               <w:pStyle w:val="Tabelleninhalt"/>
-              <w:bidi w:val="0"/>
-              <w:jc w:val="both"/>
-              <w:rPr>
-                <w:sz w:val="21"/>
-              </w:rPr>
-            </w:pPr>
-            <w:r>
-              <w:rPr/>
+              <w:jc w:val="both"/>
+              <w:rPr>
+                <w:sz w:val="21"/>
+              </w:rPr>
+            </w:pPr>
+            <w:r>
               <w:t>Linux, Windows</w:t>
             </w:r>
           </w:p>
           <w:p>
             <w:pPr>
               <w:pStyle w:val="Tabelleninhalt"/>
-              <w:bidi w:val="0"/>
-              <w:jc w:val="both"/>
-              <w:rPr>
-                <w:sz w:val="21"/>
-              </w:rPr>
-            </w:pPr>
-            <w:r>
-              <w:rPr/>
+              <w:jc w:val="both"/>
+              <w:rPr>
+                <w:sz w:val="21"/>
+              </w:rPr>
+            </w:pPr>
+            <w:r>
               <w:t>Go</w:t>
             </w:r>
           </w:p>
           <w:p>
             <w:pPr>
               <w:pStyle w:val="Tabelleninhalt"/>
-              <w:bidi w:val="0"/>
-              <w:jc w:val="both"/>
-              <w:rPr>
-                <w:sz w:val="21"/>
-              </w:rPr>
-            </w:pPr>
-            <w:r>
-              <w:rPr/>
+              <w:jc w:val="both"/>
+              <w:rPr>
+                <w:sz w:val="21"/>
+              </w:rPr>
+            </w:pPr>
+            <w:r>
               <w:t>Pakete: gfx, fmt, dateien</w:t>
             </w:r>
           </w:p>
         </w:tc>
       </w:tr>
       <w:tr>
-        <w:trPr/>
         <w:tc>
           <w:tcPr>
             <w:tcW w:w="2099" w:type="dxa"/>
@@ -986,15 +933,13 @@
               <w:left w:val="single" w:sz="2" w:space="0" w:color="000000"/>
               <w:bottom w:val="single" w:sz="2" w:space="0" w:color="000000"/>
             </w:tcBorders>
-            <w:shd w:fill="DDDDDD" w:val="clear"/>
+            <w:shd w:val="clear" w:color="auto" w:fill="DDDDDD"/>
           </w:tcPr>
           <w:p>
             <w:pPr>
               <w:pStyle w:val="Tabelleninhalt"/>
-              <w:bidi w:val="0"/>
-              <w:jc w:val="both"/>
-              <w:rPr>
-                <w:b/>
+              <w:jc w:val="both"/>
+              <w:rPr>
                 <w:b/>
                 <w:bCs/>
                 <w:sz w:val="21"/>
@@ -1021,21 +966,18 @@
           <w:p>
             <w:pPr>
               <w:pStyle w:val="Tabelleninhalt"/>
-              <w:bidi w:val="0"/>
-              <w:jc w:val="both"/>
-              <w:rPr>
-                <w:sz w:val="21"/>
-              </w:rPr>
-            </w:pPr>
-            <w:r>
-              <w:rPr/>
+              <w:jc w:val="both"/>
+              <w:rPr>
+                <w:sz w:val="21"/>
+              </w:rPr>
+            </w:pPr>
+            <w:r>
               <w:t>x86-PC, Bildschirm, Tastatur</w:t>
             </w:r>
           </w:p>
         </w:tc>
       </w:tr>
       <w:tr>
-        <w:trPr/>
         <w:tc>
           <w:tcPr>
             <w:tcW w:w="2099" w:type="dxa"/>
@@ -1043,15 +985,13 @@
               <w:left w:val="single" w:sz="2" w:space="0" w:color="000000"/>
               <w:bottom w:val="single" w:sz="2" w:space="0" w:color="000000"/>
             </w:tcBorders>
-            <w:shd w:fill="DDDDDD" w:val="clear"/>
+            <w:shd w:val="clear" w:color="auto" w:fill="DDDDDD"/>
           </w:tcPr>
           <w:p>
             <w:pPr>
               <w:pStyle w:val="Tabelleninhalt"/>
-              <w:bidi w:val="0"/>
-              <w:jc w:val="both"/>
-              <w:rPr>
-                <w:b/>
+              <w:jc w:val="both"/>
+              <w:rPr>
                 <w:b/>
                 <w:bCs/>
                 <w:sz w:val="21"/>
@@ -1063,6 +1003,12 @@
                 <w:bCs/>
               </w:rPr>
               <w:t>Produkt</w:t>
+            </w:r>
+            <w:r>
+              <w:rPr>
+                <w:b/>
+                <w:bCs/>
+              </w:rPr>
               <w:softHyphen/>
               <w:t>schnittstellen</w:t>
             </w:r>
@@ -1080,14 +1026,12 @@
           <w:p>
             <w:pPr>
               <w:pStyle w:val="Tabelleninhalt"/>
-              <w:bidi w:val="0"/>
-              <w:jc w:val="both"/>
-              <w:rPr>
-                <w:sz w:val="21"/>
-              </w:rPr>
-            </w:pPr>
-            <w:r>
-              <w:rPr/>
+              <w:jc w:val="both"/>
+              <w:rPr>
+                <w:sz w:val="21"/>
+              </w:rPr>
+            </w:pPr>
+            <w:r>
               <w:t>keine</w:t>
             </w:r>
           </w:p>
@@ -1097,35 +1041,63 @@
     <w:p>
       <w:pPr>
         <w:pStyle w:val="ABAbsatznormal"/>
-        <w:bidi w:val="0"/>
-        <w:spacing w:before="0" w:after="57"/>
-        <w:jc w:val="both"/>
-        <w:rPr/>
       </w:pPr>
-      <w:r>
-        <w:rPr/>
-      </w:r>
     </w:p>
     <w:sectPr>
-      <w:headerReference w:type="default" r:id="rId2"/>
-      <w:type w:val="nextPage"/>
+      <w:headerReference w:type="default" r:id="rId10"/>
       <w:pgSz w:w="11906" w:h="16838"/>
-      <w:pgMar w:left="1417" w:right="1417" w:header="907" w:top="1700" w:footer="0" w:bottom="1134" w:gutter="0"/>
-      <w:pgNumType w:fmt="decimal"/>
-      <w:formProt w:val="false"/>
-      <w:textDirection w:val="lrTb"/>
-      <w:docGrid w:type="default" w:linePitch="600" w:charSpace="36864"/>
+      <w:pgMar w:top="1700" w:right="1417" w:bottom="1134" w:left="1417" w:header="907" w:footer="0" w:gutter="0"/>
+      <w:cols w:space="720"/>
+      <w:formProt w:val="0"/>
+      <w:docGrid w:linePitch="600" w:charSpace="36864"/>
     </w:sectPr>
   </w:body>
 </w:document>
 </file>
 
+<file path=word/endnotes.xml><?xml version="1.0" encoding="utf-8"?>
+<w:endnotes xmlns:wpc="http://schemas.microsoft.com/office/word/2010/wordprocessingCanvas" xmlns:cx="http://schemas.microsoft.com/office/drawing/2014/chartex" xmlns:cx1="http://schemas.microsoft.com/office/drawing/2015/9/8/chartex" xmlns:cx2="http://schemas.microsoft.com/office/drawing/2015/10/21/chartex" xmlns:cx3="http://schemas.microsoft.com/office/drawing/2016/5/9/chartex" xmlns:cx4="http://schemas.microsoft.com/office/drawing/2016/5/10/chartex" xmlns:cx5="http://schemas.microsoft.com/office/drawing/2016/5/11/chartex" xmlns:cx6="http://schemas.microsoft.com/office/drawing/2016/5/12/chartex" xmlns:cx7="http://schemas.microsoft.com/office/drawing/2016/5/13/chartex" xmlns:cx8="http://schemas.microsoft.com/office/drawing/2016/5/14/chartex" xmlns:mc="http://schemas.openxmlformats.org/markup-compatibility/2006" xmlns:aink="http://schemas.microsoft.com/office/drawing/2016/ink" xmlns:am3d="http://schemas.microsoft.com/office/drawing/2017/model3d" xmlns:o="urn:schemas-microsoft-com:office:office" xmlns:r="http://schemas.openxmlformats.org/officeDocument/2006/relationships" xmlns:m="http://schemas.openxmlformats.org/officeDocument/2006/math" xmlns:v="urn:schemas-microsoft-com:vml" xmlns:wp14="http://schemas.microsoft.com/office/word/2010/wordprocessingDrawing" xmlns:wp="http://schemas.openxmlformats.org/drawingml/2006/wordprocessingDrawing" xmlns:w10="urn:schemas-microsoft-com:office:word" xmlns:w="http://schemas.openxmlformats.org/wordprocessingml/2006/main" xmlns:w14="http://schemas.microsoft.com/office/word/2010/wordml" xmlns:w15="http://schemas.microsoft.com/office/word/2012/wordml" xmlns:w16cid="http://schemas.microsoft.com/office/word/2016/wordml/cid" xmlns:w16se="http://schemas.microsoft.com/office/word/2015/wordml/symex" xmlns:wpg="http://schemas.microsoft.com/office/word/2010/wordprocessingGroup" xmlns:wpi="http://schemas.microsoft.com/office/word/2010/wordprocessingInk" xmlns:wne="http://schemas.microsoft.com/office/word/2006/wordml" xmlns:wps="http://schemas.microsoft.com/office/word/2010/wordprocessingShape" mc:Ignorable="w14 w15 w16se w16cid wp14">
+  <w:endnote w:type="separator" w:id="-1">
+    <w:p>
+      <w:r>
+        <w:separator/>
+      </w:r>
+    </w:p>
+  </w:endnote>
+  <w:endnote w:type="continuationSeparator" w:id="0">
+    <w:p>
+      <w:r>
+        <w:continuationSeparator/>
+      </w:r>
+    </w:p>
+  </w:endnote>
+</w:endnotes>
+</file>
+
+<file path=word/footnotes.xml><?xml version="1.0" encoding="utf-8"?>
+<w:footnotes xmlns:wpc="http://schemas.microsoft.com/office/word/2010/wordprocessingCanvas" xmlns:cx="http://schemas.microsoft.com/office/drawing/2014/chartex" xmlns:cx1="http://schemas.microsoft.com/office/drawing/2015/9/8/chartex" xmlns:cx2="http://schemas.microsoft.com/office/drawing/2015/10/21/chartex" xmlns:cx3="http://schemas.microsoft.com/office/drawing/2016/5/9/chartex" xmlns:cx4="http://schemas.microsoft.com/office/drawing/2016/5/10/chartex" xmlns:cx5="http://schemas.microsoft.com/office/drawing/2016/5/11/chartex" xmlns:cx6="http://schemas.microsoft.com/office/drawing/2016/5/12/chartex" xmlns:cx7="http://schemas.microsoft.com/office/drawing/2016/5/13/chartex" xmlns:cx8="http://schemas.microsoft.com/office/drawing/2016/5/14/chartex" xmlns:mc="http://schemas.openxmlformats.org/markup-compatibility/2006" xmlns:aink="http://schemas.microsoft.com/office/drawing/2016/ink" xmlns:am3d="http://schemas.microsoft.com/office/drawing/2017/model3d" xmlns:o="urn:schemas-microsoft-com:office:office" xmlns:r="http://schemas.openxmlformats.org/officeDocument/2006/relationships" xmlns:m="http://schemas.openxmlformats.org/officeDocument/2006/math" xmlns:v="urn:schemas-microsoft-com:vml" xmlns:wp14="http://schemas.microsoft.com/office/word/2010/wordprocessingDrawing" xmlns:wp="http://schemas.openxmlformats.org/drawingml/2006/wordprocessingDrawing" xmlns:w10="urn:schemas-microsoft-com:office:word" xmlns:w="http://schemas.openxmlformats.org/wordprocessingml/2006/main" xmlns:w14="http://schemas.microsoft.com/office/word/2010/wordml" xmlns:w15="http://schemas.microsoft.com/office/word/2012/wordml" xmlns:w16cid="http://schemas.microsoft.com/office/word/2016/wordml/cid" xmlns:w16se="http://schemas.microsoft.com/office/word/2015/wordml/symex" xmlns:wpg="http://schemas.microsoft.com/office/word/2010/wordprocessingGroup" xmlns:wpi="http://schemas.microsoft.com/office/word/2010/wordprocessingInk" xmlns:wne="http://schemas.microsoft.com/office/word/2006/wordml" xmlns:wps="http://schemas.microsoft.com/office/word/2010/wordprocessingShape" mc:Ignorable="w14 w15 w16se w16cid wp14">
+  <w:footnote w:type="separator" w:id="-1">
+    <w:p>
+      <w:r>
+        <w:separator/>
+      </w:r>
+    </w:p>
+  </w:footnote>
+  <w:footnote w:type="continuationSeparator" w:id="0">
+    <w:p>
+      <w:r>
+        <w:continuationSeparator/>
+      </w:r>
+    </w:p>
+  </w:footnote>
+</w:footnotes>
+</file>
+
 <file path=word/header1.xml><?xml version="1.0" encoding="utf-8"?>
-<w:hdr xmlns:o="urn:schemas-microsoft-com:office:office" xmlns:r="http://schemas.openxmlformats.org/officeDocument/2006/relationships" xmlns:v="urn:schemas-microsoft-com:vml" xmlns:w="http://schemas.openxmlformats.org/wordprocessingml/2006/main" xmlns:w10="urn:schemas-microsoft-com:office:word" xmlns:wp="http://schemas.openxmlformats.org/drawingml/2006/wordprocessingDrawing" xmlns:wps="http://schemas.microsoft.com/office/word/2010/wordprocessingShape" xmlns:wpg="http://schemas.microsoft.com/office/word/2010/wordprocessingGroup" xmlns:mc="http://schemas.openxmlformats.org/markup-compatibility/2006" xmlns:wp14="http://schemas.microsoft.com/office/word/2010/wordprocessingDrawing" xmlns:w14="http://schemas.microsoft.com/office/word/2010/wordml" mc:Ignorable="w14 wp14">
+<w:hdr xmlns:wpc="http://schemas.microsoft.com/office/word/2010/wordprocessingCanvas" xmlns:cx="http://schemas.microsoft.com/office/drawing/2014/chartex" xmlns:cx1="http://schemas.microsoft.com/office/drawing/2015/9/8/chartex" xmlns:cx2="http://schemas.microsoft.com/office/drawing/2015/10/21/chartex" xmlns:cx3="http://schemas.microsoft.com/office/drawing/2016/5/9/chartex" xmlns:cx4="http://schemas.microsoft.com/office/drawing/2016/5/10/chartex" xmlns:cx5="http://schemas.microsoft.com/office/drawing/2016/5/11/chartex" xmlns:cx6="http://schemas.microsoft.com/office/drawing/2016/5/12/chartex" xmlns:cx7="http://schemas.microsoft.com/office/drawing/2016/5/13/chartex" xmlns:cx8="http://schemas.microsoft.com/office/drawing/2016/5/14/chartex" xmlns:mc="http://schemas.openxmlformats.org/markup-compatibility/2006" xmlns:aink="http://schemas.microsoft.com/office/drawing/2016/ink" xmlns:am3d="http://schemas.microsoft.com/office/drawing/2017/model3d" xmlns:o="urn:schemas-microsoft-com:office:office" xmlns:r="http://schemas.openxmlformats.org/officeDocument/2006/relationships" xmlns:m="http://schemas.openxmlformats.org/officeDocument/2006/math" xmlns:v="urn:schemas-microsoft-com:vml" xmlns:wp14="http://schemas.microsoft.com/office/word/2010/wordprocessingDrawing" xmlns:wp="http://schemas.openxmlformats.org/drawingml/2006/wordprocessingDrawing" xmlns:w10="urn:schemas-microsoft-com:office:word" xmlns:w="http://schemas.openxmlformats.org/wordprocessingml/2006/main" xmlns:w14="http://schemas.microsoft.com/office/word/2010/wordml" xmlns:w15="http://schemas.microsoft.com/office/word/2012/wordml" xmlns:w16cid="http://schemas.microsoft.com/office/word/2016/wordml/cid" xmlns:w16se="http://schemas.microsoft.com/office/word/2015/wordml/symex" xmlns:wpg="http://schemas.microsoft.com/office/word/2010/wordprocessingGroup" xmlns:wpi="http://schemas.microsoft.com/office/word/2010/wordprocessingInk" xmlns:wne="http://schemas.microsoft.com/office/word/2006/wordml" xmlns:wps="http://schemas.microsoft.com/office/word/2010/wordprocessingShape" mc:Ignorable="w14 w15 w16se w16cid wp14">
   <w:tbl>
     <w:tblPr>
       <w:tblW w:w="9071" w:type="dxa"/>
-      <w:jc w:val="left"/>
       <w:tblInd w:w="-10" w:type="dxa"/>
       <w:tblLayout w:type="fixed"/>
       <w:tblCellMar>
@@ -1134,6 +1106,7 @@
         <w:bottom w:w="55" w:type="dxa"/>
         <w:right w:w="55" w:type="dxa"/>
       </w:tblCellMar>
+      <w:tblLook w:val="0000" w:firstRow="0" w:lastRow="0" w:firstColumn="0" w:lastColumn="0" w:noHBand="0" w:noVBand="0"/>
     </w:tblPr>
     <w:tblGrid>
       <w:gridCol w:w="791"/>
@@ -1142,7 +1115,7 @@
     </w:tblGrid>
     <w:tr>
       <w:trPr>
-        <w:trHeight w:val="499" w:hRule="exact"/>
+        <w:trHeight w:hRule="exact" w:val="499"/>
       </w:trPr>
       <w:tc>
         <w:tcPr>
@@ -1157,23 +1130,17 @@
         <w:p>
           <w:pPr>
             <w:pStyle w:val="Tabelleninhalt"/>
-            <w:bidi w:val="0"/>
             <w:jc w:val="center"/>
             <w:rPr>
-              <w:rFonts w:ascii="Arial" w:hAnsi="Arial"/>
-              <w:b/>
               <w:b/>
               <w:bCs/>
-              <w:sz w:val="22"/>
               <w:szCs w:val="22"/>
             </w:rPr>
           </w:pPr>
           <w:r>
             <w:rPr>
-              <w:rFonts w:ascii="Arial" w:hAnsi="Arial"/>
               <w:b/>
               <w:bCs/>
-              <w:sz w:val="22"/>
               <w:szCs w:val="22"/>
             </w:rPr>
             <w:t>SWP</w:t>
@@ -1192,26 +1159,28 @@
         <w:p>
           <w:pPr>
             <w:pStyle w:val="Tabelleninhalt"/>
-            <w:bidi w:val="0"/>
             <w:jc w:val="center"/>
             <w:rPr>
-              <w:rFonts w:ascii="Arial" w:hAnsi="Arial"/>
-              <w:b/>
               <w:b/>
               <w:bCs/>
-              <w:sz w:val="22"/>
               <w:szCs w:val="22"/>
             </w:rPr>
           </w:pPr>
           <w:r>
             <w:rPr>
-              <w:rFonts w:ascii="Arial" w:hAnsi="Arial"/>
               <w:b/>
               <w:bCs/>
-              <w:sz w:val="22"/>
               <w:szCs w:val="22"/>
             </w:rPr>
-            <w:t>Lastenheft für Sokoban3</w:t>
+            <w:t xml:space="preserve">Lastenheft für </w:t>
+          </w:r>
+          <w:r>
+            <w:rPr>
+              <w:b/>
+              <w:bCs/>
+              <w:szCs w:val="22"/>
+            </w:rPr>
+            <w:t>Sokoban3</w:t>
           </w:r>
         </w:p>
       </w:tc>
@@ -1228,23 +1197,17 @@
         <w:p>
           <w:pPr>
             <w:pStyle w:val="Tabelleninhalt"/>
-            <w:bidi w:val="0"/>
             <w:jc w:val="center"/>
             <w:rPr>
-              <w:rFonts w:ascii="Arial" w:hAnsi="Arial"/>
-              <w:b/>
               <w:b/>
               <w:bCs/>
-              <w:sz w:val="22"/>
               <w:szCs w:val="22"/>
             </w:rPr>
           </w:pPr>
           <w:r>
             <w:rPr>
-              <w:rFonts w:ascii="Arial" w:hAnsi="Arial"/>
               <w:b/>
               <w:bCs/>
-              <w:sz w:val="22"/>
               <w:szCs w:val="22"/>
             </w:rPr>
             <w:t>LWB</w:t>
@@ -1256,26 +1219,21 @@
   <w:p>
     <w:pPr>
       <w:pStyle w:val="Kopfzeile"/>
-      <w:bidi w:val="0"/>
-      <w:jc w:val="left"/>
       <w:rPr>
         <w:sz w:val="12"/>
         <w:szCs w:val="12"/>
       </w:rPr>
     </w:pPr>
-    <w:r>
-      <w:rPr>
-        <w:sz w:val="12"/>
-        <w:szCs w:val="12"/>
-      </w:rPr>
-    </w:r>
   </w:p>
 </w:hdr>
 </file>
 
 <file path=word/numbering.xml><?xml version="1.0" encoding="utf-8"?>
-<w:numbering xmlns:w="http://schemas.openxmlformats.org/wordprocessingml/2006/main" xmlns:o="urn:schemas-microsoft-com:office:office" xmlns:r="http://schemas.openxmlformats.org/officeDocument/2006/relationships" xmlns:v="urn:schemas-microsoft-com:vml" xmlns:mc="http://schemas.openxmlformats.org/markup-compatibility/2006" xmlns:w14="http://schemas.microsoft.com/office/word/2010/wordml" mc:Ignorable="w14">
-  <w:abstractNum w:abstractNumId="1">
+<w:numbering xmlns:wpc="http://schemas.microsoft.com/office/word/2010/wordprocessingCanvas" xmlns:cx="http://schemas.microsoft.com/office/drawing/2014/chartex" xmlns:cx1="http://schemas.microsoft.com/office/drawing/2015/9/8/chartex" xmlns:cx2="http://schemas.microsoft.com/office/drawing/2015/10/21/chartex" xmlns:cx3="http://schemas.microsoft.com/office/drawing/2016/5/9/chartex" xmlns:cx4="http://schemas.microsoft.com/office/drawing/2016/5/10/chartex" xmlns:cx5="http://schemas.microsoft.com/office/drawing/2016/5/11/chartex" xmlns:cx6="http://schemas.microsoft.com/office/drawing/2016/5/12/chartex" xmlns:cx7="http://schemas.microsoft.com/office/drawing/2016/5/13/chartex" xmlns:cx8="http://schemas.microsoft.com/office/drawing/2016/5/14/chartex" xmlns:mc="http://schemas.openxmlformats.org/markup-compatibility/2006" xmlns:aink="http://schemas.microsoft.com/office/drawing/2016/ink" xmlns:am3d="http://schemas.microsoft.com/office/drawing/2017/model3d" xmlns:o="urn:schemas-microsoft-com:office:office" xmlns:r="http://schemas.openxmlformats.org/officeDocument/2006/relationships" xmlns:m="http://schemas.openxmlformats.org/officeDocument/2006/math" xmlns:v="urn:schemas-microsoft-com:vml" xmlns:wp14="http://schemas.microsoft.com/office/word/2010/wordprocessingDrawing" xmlns:wp="http://schemas.openxmlformats.org/drawingml/2006/wordprocessingDrawing" xmlns:w10="urn:schemas-microsoft-com:office:word" xmlns:w="http://schemas.openxmlformats.org/wordprocessingml/2006/main" xmlns:w14="http://schemas.microsoft.com/office/word/2010/wordml" xmlns:w15="http://schemas.microsoft.com/office/word/2012/wordml" xmlns:w16cid="http://schemas.microsoft.com/office/word/2016/wordml/cid" xmlns:w16se="http://schemas.microsoft.com/office/word/2015/wordml/symex" xmlns:wpg="http://schemas.microsoft.com/office/word/2010/wordprocessingGroup" xmlns:wpi="http://schemas.microsoft.com/office/word/2010/wordprocessingInk" xmlns:wne="http://schemas.microsoft.com/office/word/2006/wordml" xmlns:wps="http://schemas.microsoft.com/office/word/2010/wordprocessingShape" mc:Ignorable="w14 w15 w16se w16cid wp14">
+  <w:abstractNum w:abstractNumId="0" w15:restartNumberingAfterBreak="0">
+    <w:nsid w:val="3A325A51"/>
+    <w:multiLevelType w:val="multilevel"/>
+    <w:tmpl w:val="4672F536"/>
     <w:lvl w:ilvl="0">
       <w:start w:val="1"/>
       <w:numFmt w:val="bullet"/>
@@ -1412,7 +1370,10 @@
       </w:rPr>
     </w:lvl>
   </w:abstractNum>
-  <w:abstractNum w:abstractNumId="2">
+  <w:abstractNum w:abstractNumId="1" w15:restartNumberingAfterBreak="0">
+    <w:nsid w:val="4D5323D4"/>
+    <w:multiLevelType w:val="multilevel"/>
+    <w:tmpl w:val="83C814A0"/>
     <w:lvl w:ilvl="0">
       <w:start w:val="1"/>
       <w:numFmt w:val="none"/>
@@ -1532,20 +1493,20 @@
     </w:lvl>
   </w:abstractNum>
   <w:num w:numId="1">
-    <w:abstractNumId w:val="1"/>
+    <w:abstractNumId w:val="0"/>
   </w:num>
   <w:num w:numId="2">
-    <w:abstractNumId w:val="2"/>
+    <w:abstractNumId w:val="1"/>
   </w:num>
 </w:numbering>
 </file>
 
 <file path=word/styles.xml><?xml version="1.0" encoding="utf-8"?>
-<w:styles xmlns:w="http://schemas.openxmlformats.org/wordprocessingml/2006/main" xmlns:w14="http://schemas.microsoft.com/office/word/2010/wordml" xmlns:mc="http://schemas.openxmlformats.org/markup-compatibility/2006" mc:Ignorable="w14">
+<w:styles xmlns:mc="http://schemas.openxmlformats.org/markup-compatibility/2006" xmlns:r="http://schemas.openxmlformats.org/officeDocument/2006/relationships" xmlns:w="http://schemas.openxmlformats.org/wordprocessingml/2006/main" xmlns:w14="http://schemas.microsoft.com/office/word/2010/wordml" xmlns:w15="http://schemas.microsoft.com/office/word/2012/wordml" xmlns:w16cid="http://schemas.microsoft.com/office/word/2016/wordml/cid" xmlns:w16se="http://schemas.microsoft.com/office/word/2015/wordml/symex" mc:Ignorable="w14 w15 w16se w16cid">
   <w:docDefaults>
     <w:rPrDefault>
       <w:rPr>
-        <w:rFonts w:ascii="Liberation Serif" w:hAnsi="Liberation Serif" w:eastAsia="SimSun" w:cs="Arial"/>
+        <w:rFonts w:ascii="Liberation Serif" w:eastAsia="SimSun" w:hAnsi="Liberation Serif" w:cs="Arial"/>
         <w:kern w:val="2"/>
         <w:sz w:val="24"/>
         <w:szCs w:val="24"/>
@@ -1554,36 +1515,427 @@
     </w:rPrDefault>
     <w:pPrDefault>
       <w:pPr>
-        <w:widowControl/>
-        <w:suppressAutoHyphens w:val="true"/>
+        <w:suppressAutoHyphens/>
       </w:pPr>
     </w:pPrDefault>
   </w:docDefaults>
-  <w:style w:type="paragraph" w:styleId="Normal">
+  <w:latentStyles w:defLockedState="0" w:defUIPriority="99" w:defSemiHidden="0" w:defUnhideWhenUsed="0" w:defQFormat="0" w:count="375">
+    <w:lsdException w:name="Normal" w:uiPriority="0" w:qFormat="1"/>
+    <w:lsdException w:name="heading 1" w:uiPriority="9" w:qFormat="1"/>
+    <w:lsdException w:name="heading 2" w:semiHidden="1" w:uiPriority="9" w:unhideWhenUsed="1" w:qFormat="1"/>
+    <w:lsdException w:name="heading 3" w:semiHidden="1" w:uiPriority="9" w:unhideWhenUsed="1" w:qFormat="1"/>
+    <w:lsdException w:name="heading 4" w:semiHidden="1" w:uiPriority="9" w:unhideWhenUsed="1" w:qFormat="1"/>
+    <w:lsdException w:name="heading 5" w:semiHidden="1" w:uiPriority="9" w:unhideWhenUsed="1" w:qFormat="1"/>
+    <w:lsdException w:name="heading 6" w:semiHidden="1" w:uiPriority="9" w:unhideWhenUsed="1" w:qFormat="1"/>
+    <w:lsdException w:name="heading 7" w:semiHidden="1" w:uiPriority="9" w:unhideWhenUsed="1" w:qFormat="1"/>
+    <w:lsdException w:name="heading 8" w:semiHidden="1" w:uiPriority="9" w:unhideWhenUsed="1" w:qFormat="1"/>
+    <w:lsdException w:name="heading 9" w:semiHidden="1" w:uiPriority="9" w:unhideWhenUsed="1" w:qFormat="1"/>
+    <w:lsdException w:name="index 1" w:semiHidden="1" w:unhideWhenUsed="1"/>
+    <w:lsdException w:name="index 2" w:semiHidden="1" w:unhideWhenUsed="1"/>
+    <w:lsdException w:name="index 3" w:semiHidden="1" w:unhideWhenUsed="1"/>
+    <w:lsdException w:name="index 4" w:semiHidden="1" w:unhideWhenUsed="1"/>
+    <w:lsdException w:name="index 5" w:semiHidden="1" w:unhideWhenUsed="1"/>
+    <w:lsdException w:name="index 6" w:semiHidden="1" w:unhideWhenUsed="1"/>
+    <w:lsdException w:name="index 7" w:semiHidden="1" w:unhideWhenUsed="1"/>
+    <w:lsdException w:name="index 8" w:semiHidden="1" w:unhideWhenUsed="1"/>
+    <w:lsdException w:name="index 9" w:semiHidden="1" w:unhideWhenUsed="1"/>
+    <w:lsdException w:name="toc 1" w:semiHidden="1" w:uiPriority="39" w:unhideWhenUsed="1"/>
+    <w:lsdException w:name="toc 2" w:semiHidden="1" w:uiPriority="39" w:unhideWhenUsed="1"/>
+    <w:lsdException w:name="toc 3" w:semiHidden="1" w:uiPriority="39" w:unhideWhenUsed="1"/>
+    <w:lsdException w:name="toc 4" w:semiHidden="1" w:uiPriority="39" w:unhideWhenUsed="1"/>
+    <w:lsdException w:name="toc 5" w:semiHidden="1" w:uiPriority="39" w:unhideWhenUsed="1"/>
+    <w:lsdException w:name="toc 6" w:semiHidden="1" w:uiPriority="39" w:unhideWhenUsed="1"/>
+    <w:lsdException w:name="toc 7" w:semiHidden="1" w:uiPriority="39" w:unhideWhenUsed="1"/>
+    <w:lsdException w:name="toc 8" w:semiHidden="1" w:uiPriority="39" w:unhideWhenUsed="1"/>
+    <w:lsdException w:name="toc 9" w:semiHidden="1" w:uiPriority="39" w:unhideWhenUsed="1"/>
+    <w:lsdException w:name="Normal Indent" w:semiHidden="1" w:unhideWhenUsed="1"/>
+    <w:lsdException w:name="footnote text" w:semiHidden="1" w:unhideWhenUsed="1"/>
+    <w:lsdException w:name="annotation text" w:semiHidden="1" w:unhideWhenUsed="1"/>
+    <w:lsdException w:name="header" w:semiHidden="1" w:unhideWhenUsed="1"/>
+    <w:lsdException w:name="footer" w:semiHidden="1" w:unhideWhenUsed="1"/>
+    <w:lsdException w:name="index heading" w:semiHidden="1" w:unhideWhenUsed="1"/>
+    <w:lsdException w:name="caption" w:semiHidden="1" w:uiPriority="35" w:unhideWhenUsed="1" w:qFormat="1"/>
+    <w:lsdException w:name="table of figures" w:semiHidden="1" w:unhideWhenUsed="1"/>
+    <w:lsdException w:name="envelope address" w:semiHidden="1" w:unhideWhenUsed="1"/>
+    <w:lsdException w:name="envelope return" w:semiHidden="1" w:unhideWhenUsed="1"/>
+    <w:lsdException w:name="footnote reference" w:semiHidden="1" w:unhideWhenUsed="1"/>
+    <w:lsdException w:name="annotation reference" w:semiHidden="1" w:unhideWhenUsed="1"/>
+    <w:lsdException w:name="line number" w:semiHidden="1" w:unhideWhenUsed="1"/>
+    <w:lsdException w:name="page number" w:semiHidden="1" w:unhideWhenUsed="1"/>
+    <w:lsdException w:name="endnote reference" w:semiHidden="1" w:unhideWhenUsed="1"/>
+    <w:lsdException w:name="endnote text" w:semiHidden="1" w:unhideWhenUsed="1"/>
+    <w:lsdException w:name="table of authorities" w:semiHidden="1" w:unhideWhenUsed="1"/>
+    <w:lsdException w:name="macro" w:semiHidden="1" w:unhideWhenUsed="1"/>
+    <w:lsdException w:name="toa heading" w:semiHidden="1" w:unhideWhenUsed="1"/>
+    <w:lsdException w:name="List" w:semiHidden="1" w:unhideWhenUsed="1"/>
+    <w:lsdException w:name="List Bullet" w:semiHidden="1" w:unhideWhenUsed="1"/>
+    <w:lsdException w:name="List Number" w:semiHidden="1" w:unhideWhenUsed="1"/>
+    <w:lsdException w:name="List 2" w:semiHidden="1" w:unhideWhenUsed="1"/>
+    <w:lsdException w:name="List 3" w:semiHidden="1" w:unhideWhenUsed="1"/>
+    <w:lsdException w:name="List 4" w:semiHidden="1" w:unhideWhenUsed="1"/>
+    <w:lsdException w:name="List 5" w:semiHidden="1" w:unhideWhenUsed="1"/>
+    <w:lsdException w:name="List Bullet 2" w:semiHidden="1" w:unhideWhenUsed="1"/>
+    <w:lsdException w:name="List Bullet 3" w:semiHidden="1" w:unhideWhenUsed="1"/>
+    <w:lsdException w:name="List Bullet 4" w:semiHidden="1" w:unhideWhenUsed="1"/>
+    <w:lsdException w:name="List Bullet 5" w:semiHidden="1" w:unhideWhenUsed="1"/>
+    <w:lsdException w:name="List Number 2" w:semiHidden="1" w:unhideWhenUsed="1"/>
+    <w:lsdException w:name="List Number 3" w:semiHidden="1" w:unhideWhenUsed="1"/>
+    <w:lsdException w:name="List Number 4" w:semiHidden="1" w:unhideWhenUsed="1"/>
+    <w:lsdException w:name="List Number 5" w:semiHidden="1" w:unhideWhenUsed="1"/>
+    <w:lsdException w:name="Title" w:uiPriority="10" w:qFormat="1"/>
+    <w:lsdException w:name="Closing" w:semiHidden="1" w:unhideWhenUsed="1"/>
+    <w:lsdException w:name="Signature" w:semiHidden="1" w:unhideWhenUsed="1"/>
+    <w:lsdException w:name="Default Paragraph Font" w:semiHidden="1" w:uiPriority="1" w:unhideWhenUsed="1"/>
+    <w:lsdException w:name="Body Text" w:semiHidden="1" w:unhideWhenUsed="1"/>
+    <w:lsdException w:name="Body Text Indent" w:semiHidden="1" w:unhideWhenUsed="1"/>
+    <w:lsdException w:name="List Continue" w:semiHidden="1" w:unhideWhenUsed="1"/>
+    <w:lsdException w:name="List Continue 2" w:semiHidden="1" w:unhideWhenUsed="1"/>
+    <w:lsdException w:name="List Continue 3" w:semiHidden="1" w:unhideWhenUsed="1"/>
+    <w:lsdException w:name="List Continue 4" w:semiHidden="1" w:unhideWhenUsed="1"/>
+    <w:lsdException w:name="List Continue 5" w:semiHidden="1" w:unhideWhenUsed="1"/>
+    <w:lsdException w:name="Message Header" w:semiHidden="1" w:unhideWhenUsed="1"/>
+    <w:lsdException w:name="Subtitle" w:uiPriority="11" w:qFormat="1"/>
+    <w:lsdException w:name="Salutation" w:semiHidden="1" w:unhideWhenUsed="1"/>
+    <w:lsdException w:name="Date" w:semiHidden="1" w:unhideWhenUsed="1"/>
+    <w:lsdException w:name="Body Text First Indent" w:semiHidden="1" w:unhideWhenUsed="1"/>
+    <w:lsdException w:name="Body Text First Indent 2" w:semiHidden="1" w:unhideWhenUsed="1"/>
+    <w:lsdException w:name="Note Heading" w:semiHidden="1" w:unhideWhenUsed="1"/>
+    <w:lsdException w:name="Body Text 2" w:semiHidden="1" w:unhideWhenUsed="1"/>
+    <w:lsdException w:name="Body Text 3" w:semiHidden="1" w:unhideWhenUsed="1"/>
+    <w:lsdException w:name="Body Text Indent 2" w:semiHidden="1" w:unhideWhenUsed="1"/>
+    <w:lsdException w:name="Body Text Indent 3" w:semiHidden="1" w:unhideWhenUsed="1"/>
+    <w:lsdException w:name="Block Text" w:semiHidden="1" w:unhideWhenUsed="1"/>
+    <w:lsdException w:name="Hyperlink" w:semiHidden="1" w:unhideWhenUsed="1"/>
+    <w:lsdException w:name="FollowedHyperlink" w:semiHidden="1" w:unhideWhenUsed="1"/>
+    <w:lsdException w:name="Strong" w:uiPriority="22" w:qFormat="1"/>
+    <w:lsdException w:name="Emphasis" w:uiPriority="20" w:qFormat="1"/>
+    <w:lsdException w:name="Document Map" w:semiHidden="1" w:unhideWhenUsed="1"/>
+    <w:lsdException w:name="Plain Text" w:semiHidden="1" w:unhideWhenUsed="1"/>
+    <w:lsdException w:name="E-mail Signature" w:semiHidden="1" w:unhideWhenUsed="1"/>
+    <w:lsdException w:name="HTML Top of Form" w:semiHidden="1" w:unhideWhenUsed="1"/>
+    <w:lsdException w:name="HTML Bottom of Form" w:semiHidden="1" w:unhideWhenUsed="1"/>
+    <w:lsdException w:name="Normal (Web)" w:semiHidden="1" w:unhideWhenUsed="1"/>
+    <w:lsdException w:name="HTML Acronym" w:semiHidden="1" w:unhideWhenUsed="1"/>
+    <w:lsdException w:name="HTML Address" w:semiHidden="1" w:unhideWhenUsed="1"/>
+    <w:lsdException w:name="HTML Cite" w:semiHidden="1" w:unhideWhenUsed="1"/>
+    <w:lsdException w:name="HTML Code" w:semiHidden="1" w:unhideWhenUsed="1"/>
+    <w:lsdException w:name="HTML Definition" w:semiHidden="1" w:unhideWhenUsed="1"/>
+    <w:lsdException w:name="HTML Keyboard" w:semiHidden="1" w:unhideWhenUsed="1"/>
+    <w:lsdException w:name="HTML Preformatted" w:semiHidden="1" w:unhideWhenUsed="1"/>
+    <w:lsdException w:name="HTML Sample" w:semiHidden="1" w:unhideWhenUsed="1"/>
+    <w:lsdException w:name="HTML Typewriter" w:semiHidden="1" w:unhideWhenUsed="1"/>
+    <w:lsdException w:name="HTML Variable" w:semiHidden="1" w:unhideWhenUsed="1"/>
+    <w:lsdException w:name="Normal Table" w:semiHidden="1" w:unhideWhenUsed="1"/>
+    <w:lsdException w:name="annotation subject" w:semiHidden="1" w:unhideWhenUsed="1"/>
+    <w:lsdException w:name="No List" w:semiHidden="1" w:unhideWhenUsed="1"/>
+    <w:lsdException w:name="Outline List 1" w:semiHidden="1" w:unhideWhenUsed="1"/>
+    <w:lsdException w:name="Outline List 2" w:semiHidden="1" w:unhideWhenUsed="1"/>
+    <w:lsdException w:name="Outline List 3" w:semiHidden="1" w:unhideWhenUsed="1"/>
+    <w:lsdException w:name="Table Simple 1" w:semiHidden="1" w:unhideWhenUsed="1"/>
+    <w:lsdException w:name="Table Simple 2" w:semiHidden="1" w:unhideWhenUsed="1"/>
+    <w:lsdException w:name="Table Simple 3" w:semiHidden="1" w:unhideWhenUsed="1"/>
+    <w:lsdException w:name="Table Classic 1" w:semiHidden="1" w:unhideWhenUsed="1"/>
+    <w:lsdException w:name="Table Classic 2" w:semiHidden="1" w:unhideWhenUsed="1"/>
+    <w:lsdException w:name="Table Classic 3" w:semiHidden="1" w:unhideWhenUsed="1"/>
+    <w:lsdException w:name="Table Classic 4" w:semiHidden="1" w:unhideWhenUsed="1"/>
+    <w:lsdException w:name="Table Colorful 1" w:semiHidden="1" w:unhideWhenUsed="1"/>
+    <w:lsdException w:name="Table Colorful 2" w:semiHidden="1" w:unhideWhenUsed="1"/>
+    <w:lsdException w:name="Table Colorful 3" w:semiHidden="1" w:unhideWhenUsed="1"/>
+    <w:lsdException w:name="Table Columns 1" w:semiHidden="1" w:unhideWhenUsed="1"/>
+    <w:lsdException w:name="Table Columns 2" w:semiHidden="1" w:unhideWhenUsed="1"/>
+    <w:lsdException w:name="Table Columns 3" w:semiHidden="1" w:unhideWhenUsed="1"/>
+    <w:lsdException w:name="Table Columns 4" w:semiHidden="1" w:unhideWhenUsed="1"/>
+    <w:lsdException w:name="Table Columns 5" w:semiHidden="1" w:unhideWhenUsed="1"/>
+    <w:lsdException w:name="Table Grid 1" w:semiHidden="1" w:unhideWhenUsed="1"/>
+    <w:lsdException w:name="Table Grid 2" w:semiHidden="1" w:unhideWhenUsed="1"/>
+    <w:lsdException w:name="Table Grid 3" w:semiHidden="1" w:unhideWhenUsed="1"/>
+    <w:lsdException w:name="Table Grid 4" w:semiHidden="1" w:unhideWhenUsed="1"/>
+    <w:lsdException w:name="Table Grid 5" w:semiHidden="1" w:unhideWhenUsed="1"/>
+    <w:lsdException w:name="Table Grid 6" w:semiHidden="1" w:unhideWhenUsed="1"/>
+    <w:lsdException w:name="Table Grid 7" w:semiHidden="1" w:unhideWhenUsed="1"/>
+    <w:lsdException w:name="Table Grid 8" w:semiHidden="1" w:unhideWhenUsed="1"/>
+    <w:lsdException w:name="Table List 1" w:semiHidden="1" w:unhideWhenUsed="1"/>
+    <w:lsdException w:name="Table List 2" w:semiHidden="1" w:unhideWhenUsed="1"/>
+    <w:lsdException w:name="Table List 3" w:semiHidden="1" w:unhideWhenUsed="1"/>
+    <w:lsdException w:name="Table List 4" w:semiHidden="1" w:unhideWhenUsed="1"/>
+    <w:lsdException w:name="Table List 5" w:semiHidden="1" w:unhideWhenUsed="1"/>
+    <w:lsdException w:name="Table List 6" w:semiHidden="1" w:unhideWhenUsed="1"/>
+    <w:lsdException w:name="Table List 7" w:semiHidden="1" w:unhideWhenUsed="1"/>
+    <w:lsdException w:name="Table List 8" w:semiHidden="1" w:unhideWhenUsed="1"/>
+    <w:lsdException w:name="Table 3D effects 1" w:semiHidden="1" w:unhideWhenUsed="1"/>
+    <w:lsdException w:name="Table 3D effects 2" w:semiHidden="1" w:unhideWhenUsed="1"/>
+    <w:lsdException w:name="Table 3D effects 3" w:semiHidden="1" w:unhideWhenUsed="1"/>
+    <w:lsdException w:name="Table Contemporary" w:semiHidden="1" w:unhideWhenUsed="1"/>
+    <w:lsdException w:name="Table Elegant" w:semiHidden="1" w:unhideWhenUsed="1"/>
+    <w:lsdException w:name="Table Professional" w:semiHidden="1" w:unhideWhenUsed="1"/>
+    <w:lsdException w:name="Table Subtle 1" w:semiHidden="1" w:unhideWhenUsed="1"/>
+    <w:lsdException w:name="Table Subtle 2" w:semiHidden="1" w:unhideWhenUsed="1"/>
+    <w:lsdException w:name="Table Web 1" w:semiHidden="1" w:unhideWhenUsed="1"/>
+    <w:lsdException w:name="Table Web 2" w:semiHidden="1" w:unhideWhenUsed="1"/>
+    <w:lsdException w:name="Table Web 3" w:semiHidden="1" w:unhideWhenUsed="1"/>
+    <w:lsdException w:name="Balloon Text" w:semiHidden="1" w:unhideWhenUsed="1"/>
+    <w:lsdException w:name="Table Grid" w:uiPriority="39"/>
+    <w:lsdException w:name="Table Theme" w:semiHidden="1" w:unhideWhenUsed="1"/>
+    <w:lsdException w:name="Placeholder Text" w:semiHidden="1"/>
+    <w:lsdException w:name="No Spacing" w:uiPriority="1" w:qFormat="1"/>
+    <w:lsdException w:name="Light Shading" w:uiPriority="60"/>
+    <w:lsdException w:name="Light List" w:uiPriority="61"/>
+    <w:lsdException w:name="Light Grid" w:uiPriority="62"/>
+    <w:lsdException w:name="Medium Shading 1" w:uiPriority="63"/>
+    <w:lsdException w:name="Medium Shading 2" w:uiPriority="64"/>
+    <w:lsdException w:name="Medium List 1" w:uiPriority="65"/>
+    <w:lsdException w:name="Medium List 2" w:uiPriority="66"/>
+    <w:lsdException w:name="Medium Grid 1" w:uiPriority="67"/>
+    <w:lsdException w:name="Medium Grid 2" w:uiPriority="68"/>
+    <w:lsdException w:name="Medium Grid 3" w:uiPriority="69"/>
+    <w:lsdException w:name="Dark List" w:uiPriority="70"/>
+    <w:lsdException w:name="Colorful Shading" w:uiPriority="71"/>
+    <w:lsdException w:name="Colorful List" w:uiPriority="72"/>
+    <w:lsdException w:name="Colorful Grid" w:uiPriority="73"/>
+    <w:lsdException w:name="Light Shading Accent 1" w:uiPriority="60"/>
+    <w:lsdException w:name="Light List Accent 1" w:uiPriority="61"/>
+    <w:lsdException w:name="Light Grid Accent 1" w:uiPriority="62"/>
+    <w:lsdException w:name="Medium Shading 1 Accent 1" w:uiPriority="63"/>
+    <w:lsdException w:name="Medium Shading 2 Accent 1" w:uiPriority="64"/>
+    <w:lsdException w:name="Medium List 1 Accent 1" w:uiPriority="65"/>
+    <w:lsdException w:name="Revision" w:semiHidden="1"/>
+    <w:lsdException w:name="List Paragraph" w:uiPriority="34" w:qFormat="1"/>
+    <w:lsdException w:name="Quote" w:uiPriority="29" w:qFormat="1"/>
+    <w:lsdException w:name="Intense Quote" w:uiPriority="30" w:qFormat="1"/>
+    <w:lsdException w:name="Medium List 2 Accent 1" w:uiPriority="66"/>
+    <w:lsdException w:name="Medium Grid 1 Accent 1" w:uiPriority="67"/>
+    <w:lsdException w:name="Medium Grid 2 Accent 1" w:uiPriority="68"/>
+    <w:lsdException w:name="Medium Grid 3 Accent 1" w:uiPriority="69"/>
+    <w:lsdException w:name="Dark List Accent 1" w:uiPriority="70"/>
+    <w:lsdException w:name="Colorful Shading Accent 1" w:uiPriority="71"/>
+    <w:lsdException w:name="Colorful List Accent 1" w:uiPriority="72"/>
+    <w:lsdException w:name="Colorful Grid Accent 1" w:uiPriority="73"/>
+    <w:lsdException w:name="Light Shading Accent 2" w:uiPriority="60"/>
+    <w:lsdException w:name="Light List Accent 2" w:uiPriority="61"/>
+    <w:lsdException w:name="Light Grid Accent 2" w:uiPriority="62"/>
+    <w:lsdException w:name="Medium Shading 1 Accent 2" w:uiPriority="63"/>
+    <w:lsdException w:name="Medium Shading 2 Accent 2" w:uiPriority="64"/>
+    <w:lsdException w:name="Medium List 1 Accent 2" w:uiPriority="65"/>
+    <w:lsdException w:name="Medium List 2 Accent 2" w:uiPriority="66"/>
+    <w:lsdException w:name="Medium Grid 1 Accent 2" w:uiPriority="67"/>
+    <w:lsdException w:name="Medium Grid 2 Accent 2" w:uiPriority="68"/>
+    <w:lsdException w:name="Medium Grid 3 Accent 2" w:uiPriority="69"/>
+    <w:lsdException w:name="Dark List Accent 2" w:uiPriority="70"/>
+    <w:lsdException w:name="Colorful Shading Accent 2" w:uiPriority="71"/>
+    <w:lsdException w:name="Colorful List Accent 2" w:uiPriority="72"/>
+    <w:lsdException w:name="Colorful Grid Accent 2" w:uiPriority="73"/>
+    <w:lsdException w:name="Light Shading Accent 3" w:uiPriority="60"/>
+    <w:lsdException w:name="Light List Accent 3" w:uiPriority="61"/>
+    <w:lsdException w:name="Light Grid Accent 3" w:uiPriority="62"/>
+    <w:lsdException w:name="Medium Shading 1 Accent 3" w:uiPriority="63"/>
+    <w:lsdException w:name="Medium Shading 2 Accent 3" w:uiPriority="64"/>
+    <w:lsdException w:name="Medium List 1 Accent 3" w:uiPriority="65"/>
+    <w:lsdException w:name="Medium List 2 Accent 3" w:uiPriority="66"/>
+    <w:lsdException w:name="Medium Grid 1 Accent 3" w:uiPriority="67"/>
+    <w:lsdException w:name="Medium Grid 2 Accent 3" w:uiPriority="68"/>
+    <w:lsdException w:name="Medium Grid 3 Accent 3" w:uiPriority="69"/>
+    <w:lsdException w:name="Dark List Accent 3" w:uiPriority="70"/>
+    <w:lsdException w:name="Colorful Shading Accent 3" w:uiPriority="71"/>
+    <w:lsdException w:name="Colorful List Accent 3" w:uiPriority="72"/>
+    <w:lsdException w:name="Colorful Grid Accent 3" w:uiPriority="73"/>
+    <w:lsdException w:name="Light Shading Accent 4" w:uiPriority="60"/>
+    <w:lsdException w:name="Light List Accent 4" w:uiPriority="61"/>
+    <w:lsdException w:name="Light Grid Accent 4" w:uiPriority="62"/>
+    <w:lsdException w:name="Medium Shading 1 Accent 4" w:uiPriority="63"/>
+    <w:lsdException w:name="Medium Shading 2 Accent 4" w:uiPriority="64"/>
+    <w:lsdException w:name="Medium List 1 Accent 4" w:uiPriority="65"/>
+    <w:lsdException w:name="Medium List 2 Accent 4" w:uiPriority="66"/>
+    <w:lsdException w:name="Medium Grid 1 Accent 4" w:uiPriority="67"/>
+    <w:lsdException w:name="Medium Grid 2 Accent 4" w:uiPriority="68"/>
+    <w:lsdException w:name="Medium Grid 3 Accent 4" w:uiPriority="69"/>
+    <w:lsdException w:name="Dark List Accent 4" w:uiPriority="70"/>
+    <w:lsdException w:name="Colorful Shading Accent 4" w:uiPriority="71"/>
+    <w:lsdException w:name="Colorful List Accent 4" w:uiPriority="72"/>
+    <w:lsdException w:name="Colorful Grid Accent 4" w:uiPriority="73"/>
+    <w:lsdException w:name="Light Shading Accent 5" w:uiPriority="60"/>
+    <w:lsdException w:name="Light List Accent 5" w:uiPriority="61"/>
+    <w:lsdException w:name="Light Grid Accent 5" w:uiPriority="62"/>
+    <w:lsdException w:name="Medium Shading 1 Accent 5" w:uiPriority="63"/>
+    <w:lsdException w:name="Medium Shading 2 Accent 5" w:uiPriority="64"/>
+    <w:lsdException w:name="Medium List 1 Accent 5" w:uiPriority="65"/>
+    <w:lsdException w:name="Medium List 2 Accent 5" w:uiPriority="66"/>
+    <w:lsdException w:name="Medium Grid 1 Accent 5" w:uiPriority="67"/>
+    <w:lsdException w:name="Medium Grid 2 Accent 5" w:uiPriority="68"/>
+    <w:lsdException w:name="Medium Grid 3 Accent 5" w:uiPriority="69"/>
+    <w:lsdException w:name="Dark List Accent 5" w:uiPriority="70"/>
+    <w:lsdException w:name="Colorful Shading Accent 5" w:uiPriority="71"/>
+    <w:lsdException w:name="Colorful List Accent 5" w:uiPriority="72"/>
+    <w:lsdException w:name="Colorful Grid Accent 5" w:uiPriority="73"/>
+    <w:lsdException w:name="Light Shading Accent 6" w:uiPriority="60"/>
+    <w:lsdException w:name="Light List Accent 6" w:uiPriority="61"/>
+    <w:lsdException w:name="Light Grid Accent 6" w:uiPriority="62"/>
+    <w:lsdException w:name="Medium Shading 1 Accent 6" w:uiPriority="63"/>
+    <w:lsdException w:name="Medium Shading 2 Accent 6" w:uiPriority="64"/>
+    <w:lsdException w:name="Medium List 1 Accent 6" w:uiPriority="65"/>
+    <w:lsdException w:name="Medium List 2 Accent 6" w:uiPriority="66"/>
+    <w:lsdException w:name="Medium Grid 1 Accent 6" w:uiPriority="67"/>
+    <w:lsdException w:name="Medium Grid 2 Accent 6" w:uiPriority="68"/>
+    <w:lsdException w:name="Medium Grid 3 Accent 6" w:uiPriority="69"/>
+    <w:lsdException w:name="Dark List Accent 6" w:uiPriority="70"/>
+    <w:lsdException w:name="Colorful Shading Accent 6" w:uiPriority="71"/>
+    <w:lsdException w:name="Colorful List Accent 6" w:uiPriority="72"/>
+    <w:lsdException w:name="Colorful Grid Accent 6" w:uiPriority="73"/>
+    <w:lsdException w:name="Subtle Emphasis" w:uiPriority="19" w:qFormat="1"/>
+    <w:lsdException w:name="Intense Emphasis" w:uiPriority="21" w:qFormat="1"/>
+    <w:lsdException w:name="Subtle Reference" w:uiPriority="31" w:qFormat="1"/>
+    <w:lsdException w:name="Intense Reference" w:uiPriority="32" w:qFormat="1"/>
+    <w:lsdException w:name="Book Title" w:uiPriority="33" w:qFormat="1"/>
+    <w:lsdException w:name="Bibliography" w:semiHidden="1" w:uiPriority="37" w:unhideWhenUsed="1"/>
+    <w:lsdException w:name="TOC Heading" w:semiHidden="1" w:uiPriority="39" w:unhideWhenUsed="1" w:qFormat="1"/>
+    <w:lsdException w:name="Plain Table 1" w:uiPriority="41"/>
+    <w:lsdException w:name="Plain Table 2" w:uiPriority="42"/>
+    <w:lsdException w:name="Plain Table 3" w:uiPriority="43"/>
+    <w:lsdException w:name="Plain Table 4" w:uiPriority="44"/>
+    <w:lsdException w:name="Plain Table 5" w:uiPriority="45"/>
+    <w:lsdException w:name="Grid Table Light" w:uiPriority="40"/>
+    <w:lsdException w:name="Grid Table 1 Light" w:uiPriority="46"/>
+    <w:lsdException w:name="Grid Table 2" w:uiPriority="47"/>
+    <w:lsdException w:name="Grid Table 3" w:uiPriority="48"/>
+    <w:lsdException w:name="Grid Table 4" w:uiPriority="49"/>
+    <w:lsdException w:name="Grid Table 5 Dark" w:uiPriority="50"/>
+    <w:lsdException w:name="Grid Table 6 Colorful" w:uiPriority="51"/>
+    <w:lsdException w:name="Grid Table 7 Colorful" w:uiPriority="52"/>
+    <w:lsdException w:name="Grid Table 1 Light Accent 1" w:uiPriority="46"/>
+    <w:lsdException w:name="Grid Table 2 Accent 1" w:uiPriority="47"/>
+    <w:lsdException w:name="Grid Table 3 Accent 1" w:uiPriority="48"/>
+    <w:lsdException w:name="Grid Table 4 Accent 1" w:uiPriority="49"/>
+    <w:lsdException w:name="Grid Table 5 Dark Accent 1" w:uiPriority="50"/>
+    <w:lsdException w:name="Grid Table 6 Colorful Accent 1" w:uiPriority="51"/>
+    <w:lsdException w:name="Grid Table 7 Colorful Accent 1" w:uiPriority="52"/>
+    <w:lsdException w:name="Grid Table 1 Light Accent 2" w:uiPriority="46"/>
+    <w:lsdException w:name="Grid Table 2 Accent 2" w:uiPriority="47"/>
+    <w:lsdException w:name="Grid Table 3 Accent 2" w:uiPriority="48"/>
+    <w:lsdException w:name="Grid Table 4 Accent 2" w:uiPriority="49"/>
+    <w:lsdException w:name="Grid Table 5 Dark Accent 2" w:uiPriority="50"/>
+    <w:lsdException w:name="Grid Table 6 Colorful Accent 2" w:uiPriority="51"/>
+    <w:lsdException w:name="Grid Table 7 Colorful Accent 2" w:uiPriority="52"/>
+    <w:lsdException w:name="Grid Table 1 Light Accent 3" w:uiPriority="46"/>
+    <w:lsdException w:name="Grid Table 2 Accent 3" w:uiPriority="47"/>
+    <w:lsdException w:name="Grid Table 3 Accent 3" w:uiPriority="48"/>
+    <w:lsdException w:name="Grid Table 4 Accent 3" w:uiPriority="49"/>
+    <w:lsdException w:name="Grid Table 5 Dark Accent 3" w:uiPriority="50"/>
+    <w:lsdException w:name="Grid Table 6 Colorful Accent 3" w:uiPriority="51"/>
+    <w:lsdException w:name="Grid Table 7 Colorful Accent 3" w:uiPriority="52"/>
+    <w:lsdException w:name="Grid Table 1 Light Accent 4" w:uiPriority="46"/>
+    <w:lsdException w:name="Grid Table 2 Accent 4" w:uiPriority="47"/>
+    <w:lsdException w:name="Grid Table 3 Accent 4" w:uiPriority="48"/>
+    <w:lsdException w:name="Grid Table 4 Accent 4" w:uiPriority="49"/>
+    <w:lsdException w:name="Grid Table 5 Dark Accent 4" w:uiPriority="50"/>
+    <w:lsdException w:name="Grid Table 6 Colorful Accent 4" w:uiPriority="51"/>
+    <w:lsdException w:name="Grid Table 7 Colorful Accent 4" w:uiPriority="52"/>
+    <w:lsdException w:name="Grid Table 1 Light Accent 5" w:uiPriority="46"/>
+    <w:lsdException w:name="Grid Table 2 Accent 5" w:uiPriority="47"/>
+    <w:lsdException w:name="Grid Table 3 Accent 5" w:uiPriority="48"/>
+    <w:lsdException w:name="Grid Table 4 Accent 5" w:uiPriority="49"/>
+    <w:lsdException w:name="Grid Table 5 Dark Accent 5" w:uiPriority="50"/>
+    <w:lsdException w:name="Grid Table 6 Colorful Accent 5" w:uiPriority="51"/>
+    <w:lsdException w:name="Grid Table 7 Colorful Accent 5" w:uiPriority="52"/>
+    <w:lsdException w:name="Grid Table 1 Light Accent 6" w:uiPriority="46"/>
+    <w:lsdException w:name="Grid Table 2 Accent 6" w:uiPriority="47"/>
+    <w:lsdException w:name="Grid Table 3 Accent 6" w:uiPriority="48"/>
+    <w:lsdException w:name="Grid Table 4 Accent 6" w:uiPriority="49"/>
+    <w:lsdException w:name="Grid Table 5 Dark Accent 6" w:uiPriority="50"/>
+    <w:lsdException w:name="Grid Table 6 Colorful Accent 6" w:uiPriority="51"/>
+    <w:lsdException w:name="Grid Table 7 Colorful Accent 6" w:uiPriority="52"/>
+    <w:lsdException w:name="List Table 1 Light" w:uiPriority="46"/>
+    <w:lsdException w:name="List Table 2" w:uiPriority="47"/>
+    <w:lsdException w:name="List Table 3" w:uiPriority="48"/>
+    <w:lsdException w:name="List Table 4" w:uiPriority="49"/>
+    <w:lsdException w:name="List Table 5 Dark" w:uiPriority="50"/>
+    <w:lsdException w:name="List Table 6 Colorful" w:uiPriority="51"/>
+    <w:lsdException w:name="List Table 7 Colorful" w:uiPriority="52"/>
+    <w:lsdException w:name="List Table 1 Light Accent 1" w:uiPriority="46"/>
+    <w:lsdException w:name="List Table 2 Accent 1" w:uiPriority="47"/>
+    <w:lsdException w:name="List Table 3 Accent 1" w:uiPriority="48"/>
+    <w:lsdException w:name="List Table 4 Accent 1" w:uiPriority="49"/>
+    <w:lsdException w:name="List Table 5 Dark Accent 1" w:uiPriority="50"/>
+    <w:lsdException w:name="List Table 6 Colorful Accent 1" w:uiPriority="51"/>
+    <w:lsdException w:name="List Table 7 Colorful Accent 1" w:uiPriority="52"/>
+    <w:lsdException w:name="List Table 1 Light Accent 2" w:uiPriority="46"/>
+    <w:lsdException w:name="List Table 2 Accent 2" w:uiPriority="47"/>
+    <w:lsdException w:name="List Table 3 Accent 2" w:uiPriority="48"/>
+    <w:lsdException w:name="List Table 4 Accent 2" w:uiPriority="49"/>
+    <w:lsdException w:name="List Table 5 Dark Accent 2" w:uiPriority="50"/>
+    <w:lsdException w:name="List Table 6 Colorful Accent 2" w:uiPriority="51"/>
+    <w:lsdException w:name="List Table 7 Colorful Accent 2" w:uiPriority="52"/>
+    <w:lsdException w:name="List Table 1 Light Accent 3" w:uiPriority="46"/>
+    <w:lsdException w:name="List Table 2 Accent 3" w:uiPriority="47"/>
+    <w:lsdException w:name="List Table 3 Accent 3" w:uiPriority="48"/>
+    <w:lsdException w:name="List Table 4 Accent 3" w:uiPriority="49"/>
+    <w:lsdException w:name="List Table 5 Dark Accent 3" w:uiPriority="50"/>
+    <w:lsdException w:name="List Table 6 Colorful Accent 3" w:uiPriority="51"/>
+    <w:lsdException w:name="List Table 7 Colorful Accent 3" w:uiPriority="52"/>
+    <w:lsdException w:name="List Table 1 Light Accent 4" w:uiPriority="46"/>
+    <w:lsdException w:name="List Table 2 Accent 4" w:uiPriority="47"/>
+    <w:lsdException w:name="List Table 3 Accent 4" w:uiPriority="48"/>
+    <w:lsdException w:name="List Table 4 Accent 4" w:uiPriority="49"/>
+    <w:lsdException w:name="List Table 5 Dark Accent 4" w:uiPriority="50"/>
+    <w:lsdException w:name="List Table 6 Colorful Accent 4" w:uiPriority="51"/>
+    <w:lsdException w:name="List Table 7 Colorful Accent 4" w:uiPriority="52"/>
+    <w:lsdException w:name="List Table 1 Light Accent 5" w:uiPriority="46"/>
+    <w:lsdException w:name="List Table 2 Accent 5" w:uiPriority="47"/>
+    <w:lsdException w:name="List Table 3 Accent 5" w:uiPriority="48"/>
+    <w:lsdException w:name="List Table 4 Accent 5" w:uiPriority="49"/>
+    <w:lsdException w:name="List Table 5 Dark Accent 5" w:uiPriority="50"/>
+    <w:lsdException w:name="List Table 6 Colorful Accent 5" w:uiPriority="51"/>
+    <w:lsdException w:name="List Table 7 Colorful Accent 5" w:uiPriority="52"/>
+    <w:lsdException w:name="List Table 1 Light Accent 6" w:uiPriority="46"/>
+    <w:lsdException w:name="List Table 2 Accent 6" w:uiPriority="47"/>
+    <w:lsdException w:name="List Table 3 Accent 6" w:uiPriority="48"/>
+    <w:lsdException w:name="List Table 4 Accent 6" w:uiPriority="49"/>
+    <w:lsdException w:name="List Table 5 Dark Accent 6" w:uiPriority="50"/>
+    <w:lsdException w:name="List Table 6 Colorful Accent 6" w:uiPriority="51"/>
+    <w:lsdException w:name="List Table 7 Colorful Accent 6" w:uiPriority="52"/>
+    <w:lsdException w:name="Mention" w:semiHidden="1" w:unhideWhenUsed="1"/>
+    <w:lsdException w:name="Smart Hyperlink" w:semiHidden="1" w:unhideWhenUsed="1"/>
+    <w:lsdException w:name="Hashtag" w:semiHidden="1" w:unhideWhenUsed="1"/>
+    <w:lsdException w:name="Unresolved Mention" w:semiHidden="1" w:unhideWhenUsed="1"/>
+  </w:latentStyles>
+  <w:style w:type="paragraph" w:default="1" w:styleId="Standard">
     <w:name w:val="Normal"/>
     <w:qFormat/>
-    <w:pPr>
-      <w:widowControl/>
-      <w:kinsoku w:val="true"/>
-      <w:overflowPunct w:val="true"/>
-      <w:autoSpaceDE w:val="true"/>
-      <w:bidi w:val="0"/>
-    </w:pPr>
     <w:rPr>
-      <w:rFonts w:ascii="Arial" w:hAnsi="Arial" w:eastAsia="SimSun" w:cs="Arial"/>
-      <w:color w:val="auto"/>
-      <w:kern w:val="2"/>
+      <w:rFonts w:ascii="Arial" w:hAnsi="Arial"/>
       <w:sz w:val="22"/>
-      <w:szCs w:val="24"/>
-      <w:lang w:val="de-DE" w:eastAsia="zh-CN" w:bidi="hi-IN"/>
     </w:rPr>
   </w:style>
-  <w:style w:type="character" w:styleId="Nummerierungszeichen">
+  <w:style w:type="character" w:default="1" w:styleId="Absatz-Standardschriftart">
+    <w:name w:val="Default Paragraph Font"/>
+    <w:uiPriority w:val="1"/>
+    <w:semiHidden/>
+    <w:unhideWhenUsed/>
+  </w:style>
+  <w:style w:type="table" w:default="1" w:styleId="NormaleTabelle">
+    <w:name w:val="Normal Table"/>
+    <w:uiPriority w:val="99"/>
+    <w:semiHidden/>
+    <w:unhideWhenUsed/>
+    <w:tblPr>
+      <w:tblInd w:w="0" w:type="dxa"/>
+      <w:tblCellMar>
+        <w:top w:w="0" w:type="dxa"/>
+        <w:left w:w="108" w:type="dxa"/>
+        <w:bottom w:w="0" w:type="dxa"/>
+        <w:right w:w="108" w:type="dxa"/>
+      </w:tblCellMar>
+    </w:tblPr>
+  </w:style>
+  <w:style w:type="numbering" w:default="1" w:styleId="KeineListe">
+    <w:name w:val="No List"/>
+    <w:uiPriority w:val="99"/>
+    <w:semiHidden/>
+    <w:unhideWhenUsed/>
+  </w:style>
+  <w:style w:type="character" w:customStyle="1" w:styleId="Nummerierungszeichen">
     <w:name w:val="Nummerierungszeichen"/>
     <w:qFormat/>
-    <w:rPr/>
-  </w:style>
-  <w:style w:type="character" w:styleId="Lckentext">
+  </w:style>
+  <w:style w:type="character" w:customStyle="1" w:styleId="Lckentext">
     <w:name w:val="Lückentext"/>
     <w:qFormat/>
     <w:rPr>
@@ -1593,7 +1945,7 @@
       <w:u w:val="single" w:color="000000"/>
     </w:rPr>
   </w:style>
-  <w:style w:type="character" w:styleId="ABNormal">
+  <w:style w:type="character" w:customStyle="1" w:styleId="ABNormal">
     <w:name w:val="AB_Normal"/>
     <w:qFormat/>
     <w:rPr>
@@ -1602,150 +1954,127 @@
       <w:sz w:val="22"/>
     </w:rPr>
   </w:style>
-  <w:style w:type="character" w:styleId="Aufzhlungszeichen">
-    <w:name w:val="Aufzählungszeichen"/>
+  <w:style w:type="character" w:customStyle="1" w:styleId="Aufzhlungszeichen1">
+    <w:name w:val="Aufzählungszeichen1"/>
     <w:qFormat/>
     <w:rPr>
-      <w:rFonts w:ascii="OpenSymbol" w:hAnsi="OpenSymbol" w:eastAsia="OpenSymbol" w:cs="OpenSymbol"/>
+      <w:rFonts w:ascii="OpenSymbol" w:eastAsia="OpenSymbol" w:hAnsi="OpenSymbol" w:cs="OpenSymbol"/>
     </w:rPr>
   </w:style>
-  <w:style w:type="paragraph" w:styleId="Berschrift">
+  <w:style w:type="paragraph" w:customStyle="1" w:styleId="berschrift">
     <w:name w:val="Überschrift"/>
-    <w:basedOn w:val="Normal"/>
+    <w:basedOn w:val="Standard"/>
     <w:next w:val="Textkrper"/>
     <w:qFormat/>
     <w:pPr>
-      <w:keepNext w:val="true"/>
+      <w:keepNext/>
       <w:spacing w:before="240" w:after="120"/>
     </w:pPr>
     <w:rPr>
-      <w:rFonts w:ascii="Liberation Sans" w:hAnsi="Liberation Sans" w:eastAsia="Microsoft YaHei" w:cs="Arial"/>
+      <w:rFonts w:ascii="Liberation Sans" w:eastAsia="Microsoft YaHei" w:hAnsi="Liberation Sans"/>
       <w:sz w:val="28"/>
       <w:szCs w:val="28"/>
     </w:rPr>
   </w:style>
   <w:style w:type="paragraph" w:styleId="Textkrper">
     <w:name w:val="Body Text"/>
-    <w:basedOn w:val="Normal"/>
+    <w:basedOn w:val="Standard"/>
     <w:pPr>
-      <w:spacing w:lineRule="auto" w:line="288" w:before="0" w:after="140"/>
+      <w:spacing w:after="140" w:line="288" w:lineRule="auto"/>
     </w:pPr>
-    <w:rPr/>
-  </w:style>
-  <w:style w:type="paragraph" w:styleId="Aufzhlung">
+  </w:style>
+  <w:style w:type="paragraph" w:styleId="Liste">
     <w:name w:val="List"/>
     <w:basedOn w:val="Textkrper"/>
-    <w:pPr/>
-    <w:rPr>
-      <w:rFonts w:cs="Arial"/>
-    </w:rPr>
   </w:style>
   <w:style w:type="paragraph" w:styleId="Beschriftung">
-    <w:name w:val="Caption"/>
-    <w:basedOn w:val="Normal"/>
+    <w:name w:val="caption"/>
+    <w:basedOn w:val="Standard"/>
     <w:qFormat/>
     <w:pPr>
       <w:suppressLineNumbers/>
       <w:spacing w:before="120" w:after="120"/>
     </w:pPr>
     <w:rPr>
-      <w:rFonts w:ascii="SenBJS" w:hAnsi="SenBJS" w:cs="Arial"/>
+      <w:rFonts w:ascii="SenBJS" w:hAnsi="SenBJS"/>
       <w:i/>
       <w:iCs/>
       <w:sz w:val="24"/>
-      <w:szCs w:val="24"/>
     </w:rPr>
   </w:style>
-  <w:style w:type="paragraph" w:styleId="Verzeichnis">
+  <w:style w:type="paragraph" w:customStyle="1" w:styleId="Verzeichnis">
     <w:name w:val="Verzeichnis"/>
-    <w:basedOn w:val="Normal"/>
+    <w:basedOn w:val="Standard"/>
     <w:qFormat/>
     <w:pPr>
       <w:suppressLineNumbers/>
     </w:pPr>
-    <w:rPr>
-      <w:rFonts w:cs="Arial"/>
-    </w:rPr>
-  </w:style>
-  <w:style w:type="paragraph" w:styleId="KopfundFuzeile">
+  </w:style>
+  <w:style w:type="paragraph" w:customStyle="1" w:styleId="Kopf-undFuzeile">
     <w:name w:val="Kopf- und Fußzeile"/>
-    <w:basedOn w:val="Normal"/>
+    <w:basedOn w:val="Standard"/>
     <w:qFormat/>
     <w:pPr>
       <w:suppressLineNumbers/>
       <w:tabs>
-        <w:tab w:val="clear" w:pos="709"/>
-        <w:tab w:val="center" w:pos="4819" w:leader="none"/>
-        <w:tab w:val="right" w:pos="9638" w:leader="none"/>
+        <w:tab w:val="center" w:pos="4819"/>
+        <w:tab w:val="right" w:pos="9638"/>
       </w:tabs>
     </w:pPr>
-    <w:rPr/>
   </w:style>
   <w:style w:type="paragraph" w:styleId="Kopfzeile">
-    <w:name w:val="Header"/>
-    <w:basedOn w:val="Normal"/>
+    <w:name w:val="header"/>
+    <w:basedOn w:val="Standard"/>
     <w:pPr>
       <w:suppressLineNumbers/>
       <w:tabs>
-        <w:tab w:val="clear" w:pos="709"/>
-        <w:tab w:val="center" w:pos="4819" w:leader="none"/>
-        <w:tab w:val="right" w:pos="9638" w:leader="none"/>
+        <w:tab w:val="center" w:pos="4819"/>
+        <w:tab w:val="right" w:pos="9638"/>
       </w:tabs>
     </w:pPr>
-    <w:rPr/>
-  </w:style>
-  <w:style w:type="paragraph" w:styleId="Tabelleninhalt">
+  </w:style>
+  <w:style w:type="paragraph" w:customStyle="1" w:styleId="Tabelleninhalt">
     <w:name w:val="Tabelleninhalt"/>
-    <w:basedOn w:val="Normal"/>
+    <w:basedOn w:val="Standard"/>
     <w:qFormat/>
     <w:pPr>
       <w:suppressLineNumbers/>
     </w:pPr>
-    <w:rPr/>
-  </w:style>
-  <w:style w:type="paragraph" w:styleId="ABAbsatznormal">
+  </w:style>
+  <w:style w:type="paragraph" w:customStyle="1" w:styleId="ABAbsatznormal">
     <w:name w:val="AB_Absatz_normal"/>
-    <w:basedOn w:val="Normal"/>
+    <w:basedOn w:val="Standard"/>
     <w:qFormat/>
     <w:pPr>
-      <w:bidi w:val="0"/>
-      <w:spacing w:before="0" w:after="57"/>
+      <w:spacing w:after="57"/>
       <w:jc w:val="both"/>
     </w:pPr>
-    <w:rPr>
-      <w:rFonts w:ascii="Arial" w:hAnsi="Arial"/>
-      <w:sz w:val="22"/>
-    </w:rPr>
-  </w:style>
-  <w:style w:type="paragraph" w:styleId="ABAbsatzeingerckt">
+  </w:style>
+  <w:style w:type="paragraph" w:customStyle="1" w:styleId="ABAbsatzeingerckt">
     <w:name w:val="AB_Absatz_eingerückt"/>
     <w:basedOn w:val="ABAbsatznormal"/>
     <w:next w:val="ABAbsatznormal"/>
     <w:qFormat/>
     <w:pPr>
       <w:tabs>
-        <w:tab w:val="clear" w:pos="709"/>
-        <w:tab w:val="left" w:pos="908" w:leader="none"/>
+        <w:tab w:val="left" w:pos="908"/>
       </w:tabs>
-      <w:ind w:left="454" w:right="0" w:hanging="0"/>
+      <w:ind w:left="454"/>
     </w:pPr>
-    <w:rPr/>
-  </w:style>
-  <w:style w:type="paragraph" w:styleId="ABAbsatzeingerckt2">
+  </w:style>
+  <w:style w:type="paragraph" w:customStyle="1" w:styleId="ABAbsatzeingerckt2">
     <w:name w:val="AB_Absatz_eingerückt2"/>
     <w:basedOn w:val="ABAbsatzeingerckt"/>
     <w:next w:val="ABAbsatznormal"/>
     <w:qFormat/>
     <w:pPr>
       <w:tabs>
-        <w:tab w:val="clear" w:pos="454"/>
-        <w:tab w:val="left" w:pos="1700" w:leader="none"/>
+        <w:tab w:val="left" w:pos="1700"/>
       </w:tabs>
-      <w:ind w:left="850" w:right="0" w:hanging="850"/>
+      <w:ind w:left="850" w:hanging="850"/>
     </w:pPr>
-    <w:rPr/>
-  </w:style>
-  <w:style w:type="paragraph" w:styleId="ABberschrift1">
+  </w:style>
+  <w:style w:type="paragraph" w:customStyle="1" w:styleId="ABberschrift1">
     <w:name w:val="AB_Überschrift1"/>
     <w:basedOn w:val="ABAbsatznormal"/>
     <w:next w:val="ABAbsatznormal"/>
@@ -1758,102 +2087,667 @@
       <w:u w:val="single"/>
     </w:rPr>
   </w:style>
-  <w:style w:type="paragraph" w:styleId="ABberschrift2">
+  <w:style w:type="paragraph" w:customStyle="1" w:styleId="ABberschrift2">
     <w:name w:val="AB_Überschrift2"/>
     <w:basedOn w:val="ABAbsatznormal"/>
     <w:next w:val="ABAbsatznormal"/>
     <w:qFormat/>
     <w:pPr>
-      <w:spacing w:before="170" w:after="57"/>
+      <w:spacing w:before="170"/>
       <w:jc w:val="left"/>
     </w:pPr>
     <w:rPr>
       <w:b/>
-      <w:strike w:val="false"/>
-      <w:dstrike w:val="false"/>
-      <w:u w:val="none"/>
     </w:rPr>
   </w:style>
-  <w:style w:type="paragraph" w:styleId="ABAbsatzAbstand">
+  <w:style w:type="paragraph" w:customStyle="1" w:styleId="ABAbsatzAbstand">
     <w:name w:val="AB_Absatz_Abstand"/>
     <w:basedOn w:val="ABAbsatznormal"/>
     <w:next w:val="ABAbsatznormal"/>
     <w:qFormat/>
     <w:pPr>
-      <w:bidi w:val="0"/>
-      <w:spacing w:before="0" w:after="170"/>
+      <w:spacing w:after="170"/>
     </w:pPr>
-    <w:rPr/>
-  </w:style>
-  <w:style w:type="paragraph" w:styleId="ABLckentext">
+  </w:style>
+  <w:style w:type="paragraph" w:customStyle="1" w:styleId="ABLckentext">
     <w:name w:val="AB_Lückentext"/>
     <w:basedOn w:val="ABAbsatznormal"/>
     <w:qFormat/>
     <w:pPr>
-      <w:bidi w:val="0"/>
-      <w:spacing w:lineRule="auto" w:line="360"/>
+      <w:spacing w:line="360" w:lineRule="auto"/>
     </w:pPr>
-    <w:rPr/>
-  </w:style>
-  <w:style w:type="paragraph" w:styleId="Rahmeninhalt">
+  </w:style>
+  <w:style w:type="paragraph" w:customStyle="1" w:styleId="Rahmeninhalt">
     <w:name w:val="Rahmeninhalt"/>
-    <w:basedOn w:val="Normal"/>
+    <w:basedOn w:val="Standard"/>
     <w:qFormat/>
-    <w:pPr/>
-    <w:rPr/>
-  </w:style>
-  <w:style w:type="paragraph" w:styleId="ABCode">
+  </w:style>
+  <w:style w:type="paragraph" w:customStyle="1" w:styleId="ABCode">
     <w:name w:val="AB_Code"/>
     <w:basedOn w:val="Rahmeninhalt"/>
     <w:qFormat/>
     <w:pPr>
       <w:tabs>
-        <w:tab w:val="clear" w:pos="709"/>
-        <w:tab w:val="left" w:pos="283" w:leader="none"/>
-        <w:tab w:val="left" w:pos="567" w:leader="none"/>
-        <w:tab w:val="left" w:pos="850" w:leader="none"/>
-        <w:tab w:val="left" w:pos="1134" w:leader="none"/>
-        <w:tab w:val="left" w:pos="1417" w:leader="none"/>
-        <w:tab w:val="left" w:pos="1701" w:leader="none"/>
+        <w:tab w:val="left" w:pos="283"/>
+        <w:tab w:val="left" w:pos="567"/>
+        <w:tab w:val="left" w:pos="850"/>
+        <w:tab w:val="left" w:pos="1134"/>
+        <w:tab w:val="left" w:pos="1417"/>
+        <w:tab w:val="left" w:pos="1701"/>
       </w:tabs>
     </w:pPr>
     <w:rPr>
       <w:rFonts w:ascii="Courier New" w:hAnsi="Courier New"/>
-      <w:sz w:val="22"/>
     </w:rPr>
   </w:style>
-  <w:style w:type="paragraph" w:styleId="ABberschrift3">
+  <w:style w:type="paragraph" w:customStyle="1" w:styleId="ABberschrift3">
     <w:name w:val="AB_Überschrift3"/>
     <w:basedOn w:val="ABberschrift2"/>
     <w:next w:val="ABAbsatznormal"/>
     <w:qFormat/>
-    <w:pPr/>
     <w:rPr>
-      <w:b w:val="false"/>
+      <w:b w:val="0"/>
       <w:u w:val="single"/>
     </w:rPr>
   </w:style>
-  <w:style w:type="paragraph" w:styleId="ABberschrift2ohne">
+  <w:style w:type="paragraph" w:customStyle="1" w:styleId="ABberschrift2ohne">
     <w:name w:val="AB_Überschrift2_ohne"/>
     <w:basedOn w:val="ABberschrift2"/>
     <w:next w:val="ABAbsatznormal"/>
     <w:qFormat/>
     <w:pPr>
-      <w:spacing w:before="0" w:after="57"/>
+      <w:spacing w:before="0"/>
     </w:pPr>
-    <w:rPr/>
-  </w:style>
-  <w:style w:type="numbering" w:styleId="ABAufzhlung1">
+  </w:style>
+  <w:style w:type="numbering" w:customStyle="1" w:styleId="ABAufzhlung1">
     <w:name w:val="AB_Aufzählung1"/>
     <w:qFormat/>
   </w:style>
-  <w:style w:type="numbering" w:styleId="ABAufzhlung2">
+  <w:style w:type="numbering" w:customStyle="1" w:styleId="ABAufzhlung2">
     <w:name w:val="AB_Aufzählung2"/>
     <w:qFormat/>
   </w:style>
-  <w:style w:type="numbering" w:styleId="ABSymbole1">
+  <w:style w:type="numbering" w:customStyle="1" w:styleId="ABSymbole1">
     <w:name w:val="AB_Symbole1"/>
     <w:qFormat/>
   </w:style>
+  <w:style w:type="paragraph" w:styleId="Fuzeile">
+    <w:name w:val="footer"/>
+    <w:basedOn w:val="Standard"/>
+    <w:link w:val="FuzeileZchn"/>
+    <w:uiPriority w:val="99"/>
+    <w:unhideWhenUsed/>
+    <w:rsid w:val="00F944B1"/>
+    <w:pPr>
+      <w:tabs>
+        <w:tab w:val="center" w:pos="4513"/>
+        <w:tab w:val="right" w:pos="9026"/>
+      </w:tabs>
+    </w:pPr>
+    <w:rPr>
+      <w:rFonts w:cs="Mangal"/>
+    </w:rPr>
+  </w:style>
+  <w:style w:type="character" w:customStyle="1" w:styleId="FuzeileZchn">
+    <w:name w:val="Fußzeile Zchn"/>
+    <w:basedOn w:val="Absatz-Standardschriftart"/>
+    <w:link w:val="Fuzeile"/>
+    <w:uiPriority w:val="99"/>
+    <w:rsid w:val="00F944B1"/>
+    <w:rPr>
+      <w:rFonts w:ascii="Arial" w:hAnsi="Arial" w:cs="Mangal"/>
+      <w:sz w:val="22"/>
+    </w:rPr>
+  </w:style>
 </w:styles>
+</file>
+
+<file path=word/theme/theme1.xml><?xml version="1.0" encoding="utf-8"?>
+<a:theme xmlns:a="http://schemas.openxmlformats.org/drawingml/2006/main" name="Office">
+  <a:themeElements>
+    <a:clrScheme name="Office">
+      <a:dk1>
+        <a:sysClr val="windowText" lastClr="000000"/>
+      </a:dk1>
+      <a:lt1>
+        <a:sysClr val="window" lastClr="FFFFFF"/>
+      </a:lt1>
+      <a:dk2>
+        <a:srgbClr val="44546A"/>
+      </a:dk2>
+      <a:lt2>
+        <a:srgbClr val="E7E6E6"/>
+      </a:lt2>
+      <a:accent1>
+        <a:srgbClr val="4472C4"/>
+      </a:accent1>
+      <a:accent2>
+        <a:srgbClr val="ED7D31"/>
+      </a:accent2>
+      <a:accent3>
+        <a:srgbClr val="A5A5A5"/>
+      </a:accent3>
+      <a:accent4>
+        <a:srgbClr val="FFC000"/>
+      </a:accent4>
+      <a:accent5>
+        <a:srgbClr val="5B9BD5"/>
+      </a:accent5>
+      <a:accent6>
+        <a:srgbClr val="70AD47"/>
+      </a:accent6>
+      <a:hlink>
+        <a:srgbClr val="0563C1"/>
+      </a:hlink>
+      <a:folHlink>
+        <a:srgbClr val="954F72"/>
+      </a:folHlink>
+    </a:clrScheme>
+    <a:fontScheme name="Office">
+      <a:majorFont>
+        <a:latin typeface="Calibri Light" panose="020F0302020204030204"/>
+        <a:ea typeface=""/>
+        <a:cs typeface=""/>
+        <a:font script="Jpan" typeface="游ゴシック Light"/>
+        <a:font script="Hang" typeface="맑은 고딕"/>
+        <a:font script="Hans" typeface="等线 Light"/>
+        <a:font script="Hant" typeface="新細明體"/>
+        <a:font script="Arab" typeface="Times New Roman"/>
+        <a:font script="Hebr" typeface="Times New Roman"/>
+        <a:font script="Thai" typeface="Angsana New"/>
+        <a:font script="Ethi" typeface="Nyala"/>
+        <a:font script="Beng" typeface="Vrinda"/>
+        <a:font script="Gujr" typeface="Shruti"/>
+        <a:font script="Khmr" typeface="MoolBoran"/>
+        <a:font script="Knda" typeface="Tunga"/>
+        <a:font script="Guru" typeface="Raavi"/>
+        <a:font script="Cans" typeface="Euphemia"/>
+        <a:font script="Cher" typeface="Plantagenet Cherokee"/>
+        <a:font script="Yiii" typeface="Microsoft Yi Baiti"/>
+        <a:font script="Tibt" typeface="Microsoft Himalaya"/>
+        <a:font script="Thaa" typeface="MV Boli"/>
+        <a:font script="Deva" typeface="Mangal"/>
+        <a:font script="Telu" typeface="Gautami"/>
+        <a:font script="Taml" typeface="Latha"/>
+        <a:font script="Syrc" typeface="Estrangelo Edessa"/>
+        <a:font script="Orya" typeface="Kalinga"/>
+        <a:font script="Mlym" typeface="Kartika"/>
+        <a:font script="Laoo" typeface="DokChampa"/>
+        <a:font script="Sinh" typeface="Iskoola Pota"/>
+        <a:font script="Mong" typeface="Mongolian Baiti"/>
+        <a:font script="Viet" typeface="Times New Roman"/>
+        <a:font script="Uigh" typeface="Microsoft Uighur"/>
+        <a:font script="Geor" typeface="Sylfaen"/>
+        <a:font script="Armn" typeface="Arial"/>
+        <a:font script="Bugi" typeface="Leelawadee UI"/>
+        <a:font script="Bopo" typeface="Microsoft JhengHei"/>
+        <a:font script="Java" typeface="Javanese Text"/>
+        <a:font script="Lisu" typeface="Segoe UI"/>
+        <a:font script="Mymr" typeface="Myanmar Text"/>
+        <a:font script="Nkoo" typeface="Ebrima"/>
+        <a:font script="Olck" typeface="Nirmala UI"/>
+        <a:font script="Osma" typeface="Ebrima"/>
+        <a:font script="Phag" typeface="Phagspa"/>
+        <a:font script="Syrn" typeface="Estrangelo Edessa"/>
+        <a:font script="Syrj" typeface="Estrangelo Edessa"/>
+        <a:font script="Syre" typeface="Estrangelo Edessa"/>
+        <a:font script="Sora" typeface="Nirmala UI"/>
+        <a:font script="Tale" typeface="Microsoft Tai Le"/>
+        <a:font script="Talu" typeface="Microsoft New Tai Lue"/>
+        <a:font script="Tfng" typeface="Ebrima"/>
+      </a:majorFont>
+      <a:minorFont>
+        <a:latin typeface="Calibri" panose="020F0502020204030204"/>
+        <a:ea typeface=""/>
+        <a:cs typeface=""/>
+        <a:font script="Jpan" typeface="游明朝"/>
+        <a:font script="Hang" typeface="맑은 고딕"/>
+        <a:font script="Hans" typeface="等线"/>
+        <a:font script="Hant" typeface="新細明體"/>
+        <a:font script="Arab" typeface="Arial"/>
+        <a:font script="Hebr" typeface="Arial"/>
+        <a:font script="Thai" typeface="Cordia New"/>
+        <a:font script="Ethi" typeface="Nyala"/>
+        <a:font script="Beng" typeface="Vrinda"/>
+        <a:font script="Gujr" typeface="Shruti"/>
+        <a:font script="Khmr" typeface="DaunPenh"/>
+        <a:font script="Knda" typeface="Tunga"/>
+        <a:font script="Guru" typeface="Raavi"/>
+        <a:font script="Cans" typeface="Euphemia"/>
+        <a:font script="Cher" typeface="Plantagenet Cherokee"/>
+        <a:font script="Yiii" typeface="Microsoft Yi Baiti"/>
+        <a:font script="Tibt" typeface="Microsoft Himalaya"/>
+        <a:font script="Thaa" typeface="MV Boli"/>
+        <a:font script="Deva" typeface="Mangal"/>
+        <a:font script="Telu" typeface="Gautami"/>
+        <a:font script="Taml" typeface="Latha"/>
+        <a:font script="Syrc" typeface="Estrangelo Edessa"/>
+        <a:font script="Orya" typeface="Kalinga"/>
+        <a:font script="Mlym" typeface="Kartika"/>
+        <a:font script="Laoo" typeface="DokChampa"/>
+        <a:font script="Sinh" typeface="Iskoola Pota"/>
+        <a:font script="Mong" typeface="Mongolian Baiti"/>
+        <a:font script="Viet" typeface="Arial"/>
+        <a:font script="Uigh" typeface="Microsoft Uighur"/>
+        <a:font script="Geor" typeface="Sylfaen"/>
+        <a:font script="Armn" typeface="Arial"/>
+        <a:font script="Bugi" typeface="Leelawadee UI"/>
+        <a:font script="Bopo" typeface="Microsoft JhengHei"/>
+        <a:font script="Java" typeface="Javanese Text"/>
+        <a:font script="Lisu" typeface="Segoe UI"/>
+        <a:font script="Mymr" typeface="Myanmar Text"/>
+        <a:font script="Nkoo" typeface="Ebrima"/>
+        <a:font script="Olck" typeface="Nirmala UI"/>
+        <a:font script="Osma" typeface="Ebrima"/>
+        <a:font script="Phag" typeface="Phagspa"/>
+        <a:font script="Syrn" typeface="Estrangelo Edessa"/>
+        <a:font script="Syrj" typeface="Estrangelo Edessa"/>
+        <a:font script="Syre" typeface="Estrangelo Edessa"/>
+        <a:font script="Sora" typeface="Nirmala UI"/>
+        <a:font script="Tale" typeface="Microsoft Tai Le"/>
+        <a:font script="Talu" typeface="Microsoft New Tai Lue"/>
+        <a:font script="Tfng" typeface="Ebrima"/>
+      </a:minorFont>
+    </a:fontScheme>
+    <a:fmtScheme name="Office">
+      <a:fillStyleLst>
+        <a:solidFill>
+          <a:schemeClr val="phClr"/>
+        </a:solidFill>
+        <a:gradFill rotWithShape="1">
+          <a:gsLst>
+            <a:gs pos="0">
+              <a:schemeClr val="phClr">
+                <a:lumMod val="110000"/>
+                <a:satMod val="105000"/>
+                <a:tint val="67000"/>
+              </a:schemeClr>
+            </a:gs>
+            <a:gs pos="50000">
+              <a:schemeClr val="phClr">
+                <a:lumMod val="105000"/>
+                <a:satMod val="103000"/>
+                <a:tint val="73000"/>
+              </a:schemeClr>
+            </a:gs>
+            <a:gs pos="100000">
+              <a:schemeClr val="phClr">
+                <a:lumMod val="105000"/>
+                <a:satMod val="109000"/>
+                <a:tint val="81000"/>
+              </a:schemeClr>
+            </a:gs>
+          </a:gsLst>
+          <a:lin ang="5400000" scaled="0"/>
+        </a:gradFill>
+        <a:gradFill rotWithShape="1">
+          <a:gsLst>
+            <a:gs pos="0">
+              <a:schemeClr val="phClr">
+                <a:satMod val="103000"/>
+                <a:lumMod val="102000"/>
+                <a:tint val="94000"/>
+              </a:schemeClr>
+            </a:gs>
+            <a:gs pos="50000">
+              <a:schemeClr val="phClr">
+                <a:satMod val="110000"/>
+                <a:lumMod val="100000"/>
+                <a:shade val="100000"/>
+              </a:schemeClr>
+            </a:gs>
+            <a:gs pos="100000">
+              <a:schemeClr val="phClr">
+                <a:lumMod val="99000"/>
+                <a:satMod val="120000"/>
+                <a:shade val="78000"/>
+              </a:schemeClr>
+            </a:gs>
+          </a:gsLst>
+          <a:lin ang="5400000" scaled="0"/>
+        </a:gradFill>
+      </a:fillStyleLst>
+      <a:lnStyleLst>
+        <a:ln w="6350" cap="flat" cmpd="sng" algn="ctr">
+          <a:solidFill>
+            <a:schemeClr val="phClr"/>
+          </a:solidFill>
+          <a:prstDash val="solid"/>
+          <a:miter lim="800000"/>
+        </a:ln>
+        <a:ln w="12700" cap="flat" cmpd="sng" algn="ctr">
+          <a:solidFill>
+            <a:schemeClr val="phClr"/>
+          </a:solidFill>
+          <a:prstDash val="solid"/>
+          <a:miter lim="800000"/>
+        </a:ln>
+        <a:ln w="19050" cap="flat" cmpd="sng" algn="ctr">
+          <a:solidFill>
+            <a:schemeClr val="phClr"/>
+          </a:solidFill>
+          <a:prstDash val="solid"/>
+          <a:miter lim="800000"/>
+        </a:ln>
+      </a:lnStyleLst>
+      <a:effectStyleLst>
+        <a:effectStyle>
+          <a:effectLst/>
+        </a:effectStyle>
+        <a:effectStyle>
+          <a:effectLst/>
+        </a:effectStyle>
+        <a:effectStyle>
+          <a:effectLst>
+            <a:outerShdw blurRad="57150" dist="19050" dir="5400000" algn="ctr" rotWithShape="0">
+              <a:srgbClr val="000000">
+                <a:alpha val="63000"/>
+              </a:srgbClr>
+            </a:outerShdw>
+          </a:effectLst>
+        </a:effectStyle>
+      </a:effectStyleLst>
+      <a:bgFillStyleLst>
+        <a:solidFill>
+          <a:schemeClr val="phClr"/>
+        </a:solidFill>
+        <a:solidFill>
+          <a:schemeClr val="phClr">
+            <a:tint val="95000"/>
+            <a:satMod val="170000"/>
+          </a:schemeClr>
+        </a:solidFill>
+        <a:gradFill rotWithShape="1">
+          <a:gsLst>
+            <a:gs pos="0">
+              <a:schemeClr val="phClr">
+                <a:tint val="93000"/>
+                <a:satMod val="150000"/>
+                <a:shade val="98000"/>
+                <a:lumMod val="102000"/>
+              </a:schemeClr>
+            </a:gs>
+            <a:gs pos="50000">
+              <a:schemeClr val="phClr">
+                <a:tint val="98000"/>
+                <a:satMod val="130000"/>
+                <a:shade val="90000"/>
+                <a:lumMod val="103000"/>
+              </a:schemeClr>
+            </a:gs>
+            <a:gs pos="100000">
+              <a:schemeClr val="phClr">
+                <a:shade val="63000"/>
+                <a:satMod val="120000"/>
+              </a:schemeClr>
+            </a:gs>
+          </a:gsLst>
+          <a:lin ang="5400000" scaled="0"/>
+        </a:gradFill>
+      </a:bgFillStyleLst>
+    </a:fmtScheme>
+  </a:themeElements>
+  <a:objectDefaults/>
+  <a:extraClrSchemeLst/>
+  <a:extLst>
+    <a:ext uri="{05A4C25C-085E-4340-85A3-A5531E510DB2}">
+      <thm15:themeFamily xmlns:thm15="http://schemas.microsoft.com/office/thememl/2012/main" name="Office Theme" id="{62F939B6-93AF-4DB8-9C6B-D6C7DFDC589F}" vid="{4A3C46E8-61CC-4603-A589-7422A47A8E4A}"/>
+    </a:ext>
+  </a:extLst>
+</a:theme>
+</file>
+
+<file path=customXml/item1.xml><?xml version="1.0" encoding="utf-8"?>
+<ct:contentTypeSchema xmlns:ct="http://schemas.microsoft.com/office/2006/metadata/contentType" xmlns:ma="http://schemas.microsoft.com/office/2006/metadata/properties/metaAttributes" ct:_="" ma:_="" ma:contentTypeName="Dokument" ma:contentTypeID="0x010100DF3CA3C1F7FFDE4A8861D8B472B34CF8" ma:contentTypeVersion="12" ma:contentTypeDescription="Ein neues Dokument erstellen." ma:contentTypeScope="" ma:versionID="6e2d307085c42abeb00f192b30f35f26">
+  <xsd:schema xmlns:xsd="http://www.w3.org/2001/XMLSchema" xmlns:xs="http://www.w3.org/2001/XMLSchema" xmlns:p="http://schemas.microsoft.com/office/2006/metadata/properties" xmlns:ns3="65947403-1c5a-47e2-a0c7-19e3b30b348e" targetNamespace="http://schemas.microsoft.com/office/2006/metadata/properties" ma:root="true" ma:fieldsID="1627534b91c5e32ad395bd738b50e553" ns3:_="">
+    <xsd:import namespace="65947403-1c5a-47e2-a0c7-19e3b30b348e"/>
+    <xsd:element name="properties">
+      <xsd:complexType>
+        <xsd:sequence>
+          <xsd:element name="documentManagement">
+            <xsd:complexType>
+              <xsd:all>
+                <xsd:element ref="ns3:MediaServiceMetadata" minOccurs="0"/>
+                <xsd:element ref="ns3:MediaServiceFastMetadata" minOccurs="0"/>
+                <xsd:element ref="ns3:MediaServiceAutoTags" minOccurs="0"/>
+                <xsd:element ref="ns3:MediaServiceOCR" minOccurs="0"/>
+                <xsd:element ref="ns3:MediaServiceGenerationTime" minOccurs="0"/>
+                <xsd:element ref="ns3:MediaServiceEventHashCode" minOccurs="0"/>
+                <xsd:element ref="ns3:MediaServiceDateTaken" minOccurs="0"/>
+                <xsd:element ref="ns3:MediaLengthInSeconds" minOccurs="0"/>
+                <xsd:element ref="ns3:MediaServiceLocation" minOccurs="0"/>
+                <xsd:element ref="ns3:MediaServiceAutoKeyPoints" minOccurs="0"/>
+                <xsd:element ref="ns3:MediaServiceKeyPoints" minOccurs="0"/>
+                <xsd:element ref="ns3:_activity" minOccurs="0"/>
+              </xsd:all>
+            </xsd:complexType>
+          </xsd:element>
+        </xsd:sequence>
+      </xsd:complexType>
+    </xsd:element>
+  </xsd:schema>
+  <xsd:schema xmlns:xsd="http://www.w3.org/2001/XMLSchema" xmlns:xs="http://www.w3.org/2001/XMLSchema" xmlns:dms="http://schemas.microsoft.com/office/2006/documentManagement/types" xmlns:pc="http://schemas.microsoft.com/office/infopath/2007/PartnerControls" targetNamespace="65947403-1c5a-47e2-a0c7-19e3b30b348e" elementFormDefault="qualified">
+    <xsd:import namespace="http://schemas.microsoft.com/office/2006/documentManagement/types"/>
+    <xsd:import namespace="http://schemas.microsoft.com/office/infopath/2007/PartnerControls"/>
+    <xsd:element name="MediaServiceMetadata" ma:index="8" nillable="true" ma:displayName="MediaServiceMetadata" ma:hidden="true" ma:internalName="MediaServiceMetadata" ma:readOnly="true">
+      <xsd:simpleType>
+        <xsd:restriction base="dms:Note"/>
+      </xsd:simpleType>
+    </xsd:element>
+    <xsd:element name="MediaServiceFastMetadata" ma:index="9" nillable="true" ma:displayName="MediaServiceFastMetadata" ma:hidden="true" ma:internalName="MediaServiceFastMetadata" ma:readOnly="true">
+      <xsd:simpleType>
+        <xsd:restriction base="dms:Note"/>
+      </xsd:simpleType>
+    </xsd:element>
+    <xsd:element name="MediaServiceAutoTags" ma:index="10" nillable="true" ma:displayName="Tags" ma:internalName="MediaServiceAutoTags" ma:readOnly="true">
+      <xsd:simpleType>
+        <xsd:restriction base="dms:Text"/>
+      </xsd:simpleType>
+    </xsd:element>
+    <xsd:element name="MediaServiceOCR" ma:index="11" nillable="true" ma:displayName="Extracted Text" ma:internalName="MediaServiceOCR" ma:readOnly="true">
+      <xsd:simpleType>
+        <xsd:restriction base="dms:Note">
+          <xsd:maxLength value="255"/>
+        </xsd:restriction>
+      </xsd:simpleType>
+    </xsd:element>
+    <xsd:element name="MediaServiceGenerationTime" ma:index="12" nillable="true" ma:displayName="MediaServiceGenerationTime" ma:hidden="true" ma:internalName="MediaServiceGenerationTime" ma:readOnly="true">
+      <xsd:simpleType>
+        <xsd:restriction base="dms:Text"/>
+      </xsd:simpleType>
+    </xsd:element>
+    <xsd:element name="MediaServiceEventHashCode" ma:index="13" nillable="true" ma:displayName="MediaServiceEventHashCode" ma:hidden="true" ma:internalName="MediaServiceEventHashCode" ma:readOnly="true">
+      <xsd:simpleType>
+        <xsd:restriction base="dms:Text"/>
+      </xsd:simpleType>
+    </xsd:element>
+    <xsd:element name="MediaServiceDateTaken" ma:index="14" nillable="true" ma:displayName="MediaServiceDateTaken" ma:hidden="true" ma:internalName="MediaServiceDateTaken" ma:readOnly="true">
+      <xsd:simpleType>
+        <xsd:restriction base="dms:Text"/>
+      </xsd:simpleType>
+    </xsd:element>
+    <xsd:element name="MediaLengthInSeconds" ma:index="15" nillable="true" ma:displayName="Length (seconds)" ma:internalName="MediaLengthInSeconds" ma:readOnly="true">
+      <xsd:simpleType>
+        <xsd:restriction base="dms:Unknown"/>
+      </xsd:simpleType>
+    </xsd:element>
+    <xsd:element name="MediaServiceLocation" ma:index="16" nillable="true" ma:displayName="Location" ma:internalName="MediaServiceLocation" ma:readOnly="true">
+      <xsd:simpleType>
+        <xsd:restriction base="dms:Text"/>
+      </xsd:simpleType>
+    </xsd:element>
+    <xsd:element name="MediaServiceAutoKeyPoints" ma:index="17" nillable="true" ma:displayName="MediaServiceAutoKeyPoints" ma:hidden="true" ma:internalName="MediaServiceAutoKeyPoints" ma:readOnly="true">
+      <xsd:simpleType>
+        <xsd:restriction base="dms:Note"/>
+      </xsd:simpleType>
+    </xsd:element>
+    <xsd:element name="MediaServiceKeyPoints" ma:index="18" nillable="true" ma:displayName="KeyPoints" ma:internalName="MediaServiceKeyPoints" ma:readOnly="true">
+      <xsd:simpleType>
+        <xsd:restriction base="dms:Note">
+          <xsd:maxLength value="255"/>
+        </xsd:restriction>
+      </xsd:simpleType>
+    </xsd:element>
+    <xsd:element name="_activity" ma:index="19" nillable="true" ma:displayName="_activity" ma:hidden="true" ma:internalName="_activity">
+      <xsd:simpleType>
+        <xsd:restriction base="dms:Note"/>
+      </xsd:simpleType>
+    </xsd:element>
+  </xsd:schema>
+  <xsd:schema xmlns="http://schemas.openxmlformats.org/package/2006/metadata/core-properties" xmlns:xsd="http://www.w3.org/2001/XMLSchema" xmlns:xsi="http://www.w3.org/2001/XMLSchema-instance" xmlns:dc="http://purl.org/dc/elements/1.1/" xmlns:dcterms="http://purl.org/dc/terms/" xmlns:odoc="http://schemas.microsoft.com/internal/obd" targetNamespace="http://schemas.openxmlformats.org/package/2006/metadata/core-properties" elementFormDefault="qualified" attributeFormDefault="unqualified" blockDefault="#all">
+    <xsd:import namespace="http://purl.org/dc/elements/1.1/" schemaLocation="http://dublincore.org/schemas/xmls/qdc/2003/04/02/dc.xsd"/>
+    <xsd:import namespace="http://purl.org/dc/terms/" schemaLocation="http://dublincore.org/schemas/xmls/qdc/2003/04/02/dcterms.xsd"/>
+    <xsd:element name="coreProperties" type="CT_coreProperties"/>
+    <xsd:complexType name="CT_coreProperties">
+      <xsd:all>
+        <xsd:element ref="dc:creator" minOccurs="0" maxOccurs="1"/>
+        <xsd:element ref="dcterms:created" minOccurs="0" maxOccurs="1"/>
+        <xsd:element ref="dc:identifier" minOccurs="0" maxOccurs="1"/>
+        <xsd:element name="contentType" minOccurs="0" maxOccurs="1" type="xsd:string" ma:index="0" ma:displayName="Inhaltstyp"/>
+        <xsd:element ref="dc:title" minOccurs="0" maxOccurs="1" ma:index="4" ma:displayName="Titel"/>
+        <xsd:element ref="dc:subject" minOccurs="0" maxOccurs="1"/>
+        <xsd:element ref="dc:description" minOccurs="0" maxOccurs="1"/>
+        <xsd:element name="keywords" minOccurs="0" maxOccurs="1" type="xsd:string"/>
+        <xsd:element ref="dc:language" minOccurs="0" maxOccurs="1"/>
+        <xsd:element name="category" minOccurs="0" maxOccurs="1" type="xsd:string"/>
+        <xsd:element name="version" minOccurs="0" maxOccurs="1" type="xsd:string"/>
+        <xsd:element name="revision" minOccurs="0" maxOccurs="1" type="xsd:string">
+          <xsd:annotation>
+            <xsd:documentation>
+                        This value indicates the number of saves or revisions. The application is responsible for updating this value after each revision.
+                    </xsd:documentation>
+          </xsd:annotation>
+        </xsd:element>
+        <xsd:element name="lastModifiedBy" minOccurs="0" maxOccurs="1" type="xsd:string"/>
+        <xsd:element ref="dcterms:modified" minOccurs="0" maxOccurs="1"/>
+        <xsd:element name="contentStatus" minOccurs="0" maxOccurs="1" type="xsd:string"/>
+      </xsd:all>
+    </xsd:complexType>
+  </xsd:schema>
+  <xs:schema xmlns:pc="http://schemas.microsoft.com/office/infopath/2007/PartnerControls" xmlns:xs="http://www.w3.org/2001/XMLSchema" targetNamespace="http://schemas.microsoft.com/office/infopath/2007/PartnerControls" elementFormDefault="qualified" attributeFormDefault="unqualified">
+    <xs:element name="Person">
+      <xs:complexType>
+        <xs:sequence>
+          <xs:element ref="pc:DisplayName" minOccurs="0"/>
+          <xs:element ref="pc:AccountId" minOccurs="0"/>
+          <xs:element ref="pc:AccountType" minOccurs="0"/>
+        </xs:sequence>
+      </xs:complexType>
+    </xs:element>
+    <xs:element name="DisplayName" type="xs:string"/>
+    <xs:element name="AccountId" type="xs:string"/>
+    <xs:element name="AccountType" type="xs:string"/>
+    <xs:element name="BDCAssociatedEntity">
+      <xs:complexType>
+        <xs:sequence>
+          <xs:element ref="pc:BDCEntity" minOccurs="0" maxOccurs="unbounded"/>
+        </xs:sequence>
+        <xs:attribute ref="pc:EntityNamespace"/>
+        <xs:attribute ref="pc:EntityName"/>
+        <xs:attribute ref="pc:SystemInstanceName"/>
+        <xs:attribute ref="pc:AssociationName"/>
+      </xs:complexType>
+    </xs:element>
+    <xs:attribute name="EntityNamespace" type="xs:string"/>
+    <xs:attribute name="EntityName" type="xs:string"/>
+    <xs:attribute name="SystemInstanceName" type="xs:string"/>
+    <xs:attribute name="AssociationName" type="xs:string"/>
+    <xs:element name="BDCEntity">
+      <xs:complexType>
+        <xs:sequence>
+          <xs:element ref="pc:EntityDisplayName" minOccurs="0"/>
+          <xs:element ref="pc:EntityInstanceReference" minOccurs="0"/>
+          <xs:element ref="pc:EntityId1" minOccurs="0"/>
+          <xs:element ref="pc:EntityId2" minOccurs="0"/>
+          <xs:element ref="pc:EntityId3" minOccurs="0"/>
+          <xs:element ref="pc:EntityId4" minOccurs="0"/>
+          <xs:element ref="pc:EntityId5" minOccurs="0"/>
+        </xs:sequence>
+      </xs:complexType>
+    </xs:element>
+    <xs:element name="EntityDisplayName" type="xs:string"/>
+    <xs:element name="EntityInstanceReference" type="xs:string"/>
+    <xs:element name="EntityId1" type="xs:string"/>
+    <xs:element name="EntityId2" type="xs:string"/>
+    <xs:element name="EntityId3" type="xs:string"/>
+    <xs:element name="EntityId4" type="xs:string"/>
+    <xs:element name="EntityId5" type="xs:string"/>
+    <xs:element name="Terms">
+      <xs:complexType>
+        <xs:sequence>
+          <xs:element ref="pc:TermInfo" minOccurs="0" maxOccurs="unbounded"/>
+        </xs:sequence>
+      </xs:complexType>
+    </xs:element>
+    <xs:element name="TermInfo">
+      <xs:complexType>
+        <xs:sequence>
+          <xs:element ref="pc:TermName" minOccurs="0"/>
+          <xs:element ref="pc:TermId" minOccurs="0"/>
+        </xs:sequence>
+      </xs:complexType>
+    </xs:element>
+    <xs:element name="TermName" type="xs:string"/>
+    <xs:element name="TermId" type="xs:string"/>
+  </xs:schema>
+</ct:contentTypeSchema>
+</file>
+
+<file path=customXml/item2.xml><?xml version="1.0" encoding="utf-8"?>
+<?mso-contentType ?>
+<FormTemplates xmlns="http://schemas.microsoft.com/sharepoint/v3/contenttype/forms">
+  <Display>DocumentLibraryForm</Display>
+  <Edit>DocumentLibraryForm</Edit>
+  <New>DocumentLibraryForm</New>
+</FormTemplates>
+</file>
+
+<file path=customXml/item3.xml><?xml version="1.0" encoding="utf-8"?>
+<p:properties xmlns:p="http://schemas.microsoft.com/office/2006/metadata/properties" xmlns:xsi="http://www.w3.org/2001/XMLSchema-instance" xmlns:pc="http://schemas.microsoft.com/office/infopath/2007/PartnerControls">
+  <documentManagement>
+    <_activity xmlns="65947403-1c5a-47e2-a0c7-19e3b30b348e" xsi:nil="true"/>
+  </documentManagement>
+</p:properties>
+</file>
+
+<file path=customXml/itemProps1.xml><?xml version="1.0" encoding="utf-8"?>
+<ds:datastoreItem xmlns:ds="http://schemas.openxmlformats.org/officeDocument/2006/customXml" ds:itemID="{680F0B6D-52B7-497A-B816-B3A8FA048277}">
+  <ds:schemaRefs>
+    <ds:schemaRef ds:uri="http://schemas.microsoft.com/office/2006/metadata/contentType"/>
+    <ds:schemaRef ds:uri="http://schemas.microsoft.com/office/2006/metadata/properties/metaAttributes"/>
+    <ds:schemaRef ds:uri="http://www.w3.org/2001/XMLSchema"/>
+    <ds:schemaRef ds:uri="http://schemas.microsoft.com/office/2006/metadata/properties"/>
+    <ds:schemaRef ds:uri="65947403-1c5a-47e2-a0c7-19e3b30b348e"/>
+    <ds:schemaRef ds:uri="http://schemas.microsoft.com/office/2006/documentManagement/types"/>
+    <ds:schemaRef ds:uri="http://schemas.microsoft.com/office/infopath/2007/PartnerControls"/>
+    <ds:schemaRef ds:uri="http://schemas.openxmlformats.org/package/2006/metadata/core-properties"/>
+    <ds:schemaRef ds:uri="http://purl.org/dc/elements/1.1/"/>
+    <ds:schemaRef ds:uri="http://purl.org/dc/terms/"/>
+    <ds:schemaRef ds:uri="http://schemas.microsoft.com/internal/obd"/>
+  </ds:schemaRefs>
+</ds:datastoreItem>
+</file>
+
+<file path=customXml/itemProps2.xml><?xml version="1.0" encoding="utf-8"?>
+<ds:datastoreItem xmlns:ds="http://schemas.openxmlformats.org/officeDocument/2006/customXml" ds:itemID="{25F483B7-5780-49CF-855E-E7F1D056D33A}">
+  <ds:schemaRefs>
+    <ds:schemaRef ds:uri="http://schemas.microsoft.com/sharepoint/v3/contenttype/forms"/>
+  </ds:schemaRefs>
+</ds:datastoreItem>
+</file>
+
+<file path=customXml/itemProps3.xml><?xml version="1.0" encoding="utf-8"?>
+<ds:datastoreItem xmlns:ds="http://schemas.openxmlformats.org/officeDocument/2006/customXml" ds:itemID="{35BE12DE-8FFB-4975-BFF2-AF3F3C6C1F07}">
+  <ds:schemaRefs>
+    <ds:schemaRef ds:uri="http://www.w3.org/XML/1998/namespace"/>
+    <ds:schemaRef ds:uri="http://purl.org/dc/dcmitype/"/>
+    <ds:schemaRef ds:uri="http://purl.org/dc/elements/1.1/"/>
+    <ds:schemaRef ds:uri="http://schemas.microsoft.com/office/2006/documentManagement/types"/>
+    <ds:schemaRef ds:uri="http://schemas.microsoft.com/office/infopath/2007/PartnerControls"/>
+    <ds:schemaRef ds:uri="65947403-1c5a-47e2-a0c7-19e3b30b348e"/>
+    <ds:schemaRef ds:uri="http://schemas.openxmlformats.org/package/2006/metadata/core-properties"/>
+    <ds:schemaRef ds:uri="http://schemas.microsoft.com/office/2006/metadata/properties"/>
+    <ds:schemaRef ds:uri="http://purl.org/dc/terms/"/>
+  </ds:schemaRefs>
+</ds:datastoreItem>
 </file>